--- a/project2/project2-2014-17952-정재철.docx
+++ b/project2/project2-2014-17952-정재철.docx
@@ -7,26 +7,50 @@
         <w:pStyle w:val="Default"/>
         <w:jc w:val="both"/>
         <w:rPr>
+          <w:rFonts w:ascii="HY신명조" w:eastAsia="HY신명조"/>
+        </w:rPr>
+      </w:pPr>
+      <w:r>
+        <w:rPr>
           <w:rFonts w:ascii="HY신명조" w:eastAsia="HY신명조" w:hint="eastAsia"/>
         </w:rPr>
-      </w:pPr>
+        <w:t>프로젝트 2</w:t>
+      </w:r>
+      <w:r>
+        <w:rPr>
+          <w:rFonts w:ascii="HY신명조" w:eastAsia="HY신명조"/>
+        </w:rPr>
+        <w:t xml:space="preserve"> </w:t>
+      </w:r>
       <w:r>
         <w:rPr>
           <w:rFonts w:ascii="HY신명조" w:eastAsia="HY신명조" w:hint="eastAsia"/>
         </w:rPr>
-        <w:t>운영체제의 기초 프로젝트 2</w:t>
+        <w:t>보고서</w:t>
+      </w:r>
+      <w:r>
+        <w:rPr>
+          <w:rFonts w:ascii="HY신명조" w:eastAsia="HY신명조" w:hint="eastAsia"/>
+        </w:rPr>
+        <w:t xml:space="preserve"> </w:t>
+      </w:r>
+      <w:r>
+        <w:rPr>
+          <w:rFonts w:ascii="HY신명조" w:eastAsia="HY신명조" w:hint="eastAsia"/>
+        </w:rPr>
+        <w:t>2</w:t>
       </w:r>
       <w:r>
         <w:rPr>
           <w:rFonts w:ascii="HY신명조" w:eastAsia="HY신명조"/>
         </w:rPr>
-        <w:t xml:space="preserve"> </w:t>
+        <w:t xml:space="preserve">014-17952 </w:t>
       </w:r>
       <w:r>
         <w:rPr>
           <w:rFonts w:ascii="HY신명조" w:eastAsia="HY신명조" w:hint="eastAsia"/>
         </w:rPr>
-        <w:t>보고서</w:t>
+        <w:t>정재철</w:t>
       </w:r>
     </w:p>
     <w:p>
@@ -37,33 +61,6 @@
           <w:rFonts w:ascii="HY신명조" w:eastAsia="HY신명조"/>
         </w:rPr>
       </w:pPr>
-      <w:r>
-        <w:rPr>
-          <w:rFonts w:ascii="HY신명조" w:eastAsia="HY신명조" w:hint="eastAsia"/>
-        </w:rPr>
-        <w:t>2</w:t>
-      </w:r>
-      <w:r>
-        <w:rPr>
-          <w:rFonts w:ascii="HY신명조" w:eastAsia="HY신명조"/>
-        </w:rPr>
-        <w:t xml:space="preserve">014-17952 </w:t>
-      </w:r>
-      <w:r>
-        <w:rPr>
-          <w:rFonts w:ascii="HY신명조" w:eastAsia="HY신명조" w:hint="eastAsia"/>
-        </w:rPr>
-        <w:t>정재철</w:t>
-      </w:r>
-    </w:p>
-    <w:p>
-      <w:pPr>
-        <w:pStyle w:val="Default"/>
-        <w:jc w:val="both"/>
-        <w:rPr>
-          <w:rFonts w:ascii="HY신명조" w:eastAsia="HY신명조" w:hint="eastAsia"/>
-        </w:rPr>
-      </w:pPr>
     </w:p>
     <w:p>
       <w:pPr>
@@ -71,7 +68,7 @@
         <w:spacing w:after="103"/>
         <w:jc w:val="both"/>
         <w:rPr>
-          <w:rFonts w:ascii="HY신명조" w:eastAsia="HY신명조" w:cs="굴림" w:hint="eastAsia"/>
+          <w:rFonts w:ascii="HY신명조" w:eastAsia="HY신명조" w:cs="굴림"/>
         </w:rPr>
       </w:pPr>
       <w:r>
@@ -109,7 +106,7 @@
         <w:spacing w:after="103"/>
         <w:jc w:val="both"/>
         <w:rPr>
-          <w:rFonts w:ascii="HY신명조" w:eastAsia="HY신명조" w:cs="굴림" w:hint="eastAsia"/>
+          <w:rFonts w:ascii="HY신명조" w:eastAsia="HY신명조" w:cs="굴림"/>
         </w:rPr>
       </w:pPr>
       <w:r>
@@ -126,7 +123,7 @@
         <w:ind w:firstLineChars="100" w:firstLine="240"/>
         <w:jc w:val="both"/>
         <w:rPr>
-          <w:rFonts w:ascii="HY신명조" w:eastAsia="HY신명조" w:cs="굴림" w:hint="eastAsia"/>
+          <w:rFonts w:ascii="HY신명조" w:eastAsia="HY신명조" w:cs="굴림"/>
         </w:rPr>
       </w:pPr>
       <w:r>
@@ -202,7 +199,7 @@
         <w:spacing w:after="103"/>
         <w:jc w:val="both"/>
         <w:rPr>
-          <w:rFonts w:ascii="HY신명조" w:eastAsia="HY신명조" w:cs="굴림" w:hint="eastAsia"/>
+          <w:rFonts w:ascii="HY신명조" w:eastAsia="HY신명조" w:cs="굴림"/>
         </w:rPr>
       </w:pPr>
       <w:r>
@@ -219,7 +216,7 @@
         <w:ind w:firstLineChars="100" w:firstLine="240"/>
         <w:jc w:val="both"/>
         <w:rPr>
-          <w:rFonts w:ascii="HY신명조" w:eastAsia="HY신명조" w:cs="굴림" w:hint="eastAsia"/>
+          <w:rFonts w:ascii="HY신명조" w:eastAsia="HY신명조" w:cs="굴림"/>
         </w:rPr>
       </w:pPr>
       <w:r>
@@ -235,7 +232,7 @@
         <w:spacing w:after="103"/>
         <w:jc w:val="both"/>
         <w:rPr>
-          <w:rFonts w:ascii="HY신명조" w:eastAsia="HY신명조" w:cs="굴림" w:hint="eastAsia"/>
+          <w:rFonts w:ascii="HY신명조" w:eastAsia="HY신명조" w:cs="굴림"/>
         </w:rPr>
       </w:pPr>
     </w:p>
@@ -245,7 +242,7 @@
         <w:spacing w:after="103"/>
         <w:jc w:val="both"/>
         <w:rPr>
-          <w:rFonts w:ascii="HY신명조" w:eastAsia="HY신명조" w:cs="굴림" w:hint="eastAsia"/>
+          <w:rFonts w:ascii="HY신명조" w:eastAsia="HY신명조" w:cs="굴림"/>
         </w:rPr>
       </w:pPr>
       <w:r>
@@ -289,7 +286,7 @@
         <w:spacing w:after="103"/>
         <w:jc w:val="both"/>
         <w:rPr>
-          <w:rFonts w:ascii="HY신명조" w:eastAsia="HY신명조" w:cs="굴림" w:hint="eastAsia"/>
+          <w:rFonts w:ascii="HY신명조" w:eastAsia="HY신명조" w:cs="굴림"/>
         </w:rPr>
       </w:pPr>
       <w:r>
@@ -305,7 +302,7 @@
         <w:spacing w:after="103"/>
         <w:jc w:val="both"/>
         <w:rPr>
-          <w:rFonts w:ascii="HY신명조" w:eastAsia="HY신명조" w:cs="굴림" w:hint="eastAsia"/>
+          <w:rFonts w:ascii="HY신명조" w:eastAsia="HY신명조" w:cs="굴림"/>
         </w:rPr>
       </w:pPr>
       <w:r>
@@ -345,7 +342,7 @@
         <w:spacing w:after="103"/>
         <w:jc w:val="both"/>
         <w:rPr>
-          <w:rFonts w:ascii="HY신명조" w:eastAsia="HY신명조" w:cs="굴림" w:hint="eastAsia"/>
+          <w:rFonts w:ascii="HY신명조" w:eastAsia="HY신명조" w:cs="굴림"/>
         </w:rPr>
       </w:pPr>
     </w:p>
@@ -359,7 +356,7 @@
         <w:spacing w:after="103"/>
         <w:jc w:val="both"/>
         <w:rPr>
-          <w:rFonts w:ascii="HY신명조" w:eastAsia="HY신명조" w:cs="굴림" w:hint="eastAsia"/>
+          <w:rFonts w:ascii="HY신명조" w:eastAsia="HY신명조" w:cs="굴림"/>
         </w:rPr>
       </w:pPr>
       <w:r>
@@ -454,7 +451,7 @@
         <w:ind w:firstLineChars="100" w:firstLine="240"/>
         <w:jc w:val="both"/>
         <w:rPr>
-          <w:rFonts w:ascii="HY신명조" w:eastAsia="HY신명조" w:cs="굴림" w:hint="eastAsia"/>
+          <w:rFonts w:ascii="HY신명조" w:eastAsia="HY신명조" w:cs="굴림"/>
         </w:rPr>
       </w:pPr>
     </w:p>
@@ -468,7 +465,7 @@
         <w:spacing w:after="103"/>
         <w:jc w:val="both"/>
         <w:rPr>
-          <w:rFonts w:ascii="HY신명조" w:eastAsia="HY신명조" w:cs="굴림" w:hint="eastAsia"/>
+          <w:rFonts w:ascii="HY신명조" w:eastAsia="HY신명조" w:cs="굴림"/>
         </w:rPr>
       </w:pPr>
       <w:r>
@@ -490,22 +487,21 @@
       </w:pPr>
       <w:r>
         <w:rPr>
-          <w:rFonts w:ascii="HY신명조" w:eastAsia="HY신명조" w:hint="eastAsia"/>
           <w:noProof/>
         </w:rPr>
         <w:drawing>
-          <wp:anchor distT="0" distB="0" distL="114300" distR="114300" simplePos="0" relativeHeight="251659264" behindDoc="0" locked="0" layoutInCell="1" allowOverlap="1" wp14:anchorId="34FF1EB5">
+          <wp:anchor distT="0" distB="0" distL="114300" distR="114300" simplePos="0" relativeHeight="251659264" behindDoc="0" locked="0" layoutInCell="1" allowOverlap="1" wp14:anchorId="4FF20F5F">
             <wp:simplePos x="0" y="0"/>
-            <wp:positionH relativeFrom="margin">
-              <wp:align>left</wp:align>
+            <wp:positionH relativeFrom="column">
+              <wp:posOffset>-77470</wp:posOffset>
             </wp:positionH>
             <wp:positionV relativeFrom="paragraph">
-              <wp:posOffset>5190</wp:posOffset>
+              <wp:posOffset>52070</wp:posOffset>
             </wp:positionV>
-            <wp:extent cx="1939925" cy="1847850"/>
-            <wp:effectExtent l="0" t="0" r="3175" b="0"/>
+            <wp:extent cx="1960245" cy="1816100"/>
+            <wp:effectExtent l="0" t="0" r="1905" b="0"/>
             <wp:wrapSquare wrapText="bothSides"/>
-            <wp:docPr id="3" name="그림 3"/>
+            <wp:docPr id="2" name="그림 2"/>
             <wp:cNvGraphicFramePr>
               <a:graphicFrameLocks xmlns:a="http://schemas.openxmlformats.org/drawingml/2006/main" noChangeAspect="1"/>
             </wp:cNvGraphicFramePr>
@@ -531,7 +527,7 @@
                   <pic:spPr>
                     <a:xfrm>
                       <a:off x="0" y="0"/>
-                      <a:ext cx="1939925" cy="1847850"/>
+                      <a:ext cx="1960245" cy="1816100"/>
                     </a:xfrm>
                     <a:prstGeom prst="rect">
                       <a:avLst/>
@@ -540,6 +536,12 @@
                 </pic:pic>
               </a:graphicData>
             </a:graphic>
+            <wp14:sizeRelH relativeFrom="margin">
+              <wp14:pctWidth>0</wp14:pctWidth>
+            </wp14:sizeRelH>
+            <wp14:sizeRelV relativeFrom="margin">
+              <wp14:pctHeight>0</wp14:pctHeight>
+            </wp14:sizeRelV>
           </wp:anchor>
         </w:drawing>
       </w:r>
@@ -613,7 +615,13 @@
         <w:rPr>
           <w:rFonts w:ascii="HY신명조" w:eastAsia="HY신명조" w:cs="굴림"/>
         </w:rPr>
-        <w:t>resume_eip</w:t>
+        <w:t>resume_</w:t>
+      </w:r>
+      <w:r>
+        <w:rPr>
+          <w:rFonts w:ascii="HY신명조" w:eastAsia="HY신명조" w:cs="굴림"/>
+        </w:rPr>
+        <w:t>point</w:t>
       </w:r>
       <w:r>
         <w:rPr>
@@ -748,7 +756,7 @@
         <w:spacing w:after="103"/>
         <w:jc w:val="both"/>
         <w:rPr>
-          <w:rFonts w:ascii="HY신명조" w:eastAsia="HY신명조" w:cs="굴림" w:hint="eastAsia"/>
+          <w:rFonts w:ascii="HY신명조" w:eastAsia="HY신명조" w:cs="굴림"/>
         </w:rPr>
       </w:pPr>
     </w:p>
@@ -856,7 +864,7 @@
         <w:ind w:firstLineChars="100" w:firstLine="240"/>
         <w:jc w:val="both"/>
         <w:rPr>
-          <w:rFonts w:ascii="HY신명조" w:eastAsia="HY신명조" w:cs="굴림" w:hint="eastAsia"/>
+          <w:rFonts w:ascii="HY신명조" w:eastAsia="HY신명조" w:cs="굴림"/>
         </w:rPr>
       </w:pPr>
     </w:p>
@@ -1017,8 +1025,6 @@
         </w:rPr>
         <w:t xml:space="preserve">그리고 레디 큐에서 제거하기 위하여 미리 구현된 </w:t>
       </w:r>
-      <w:bookmarkStart w:id="0" w:name="_GoBack"/>
-      <w:bookmarkEnd w:id="0"/>
       <w:r>
         <w:rPr>
           <w:rFonts w:ascii="HY신명조" w:eastAsia="HY신명조" w:cs="굴림"/>
@@ -1056,7 +1062,7 @@
         <w:spacing w:after="103"/>
         <w:jc w:val="both"/>
         <w:rPr>
-          <w:rFonts w:ascii="HY신명조" w:eastAsia="HY신명조" w:cs="굴림" w:hint="eastAsia"/>
+          <w:rFonts w:ascii="HY신명조" w:eastAsia="HY신명조" w:cs="굴림"/>
         </w:rPr>
       </w:pPr>
       <w:r>
@@ -1093,7 +1099,19 @@
         <w:rPr>
           <w:rFonts w:ascii="HY신명조" w:eastAsia="HY신명조" w:cs="굴림"/>
         </w:rPr>
-        <w:t xml:space="preserve">resume_eip </w:t>
+        <w:t>resume_</w:t>
+      </w:r>
+      <w:r>
+        <w:rPr>
+          <w:rFonts w:ascii="HY신명조" w:eastAsia="HY신명조" w:cs="굴림"/>
+        </w:rPr>
+        <w:t>point</w:t>
+      </w:r>
+      <w:r>
+        <w:rPr>
+          <w:rFonts w:ascii="HY신명조" w:eastAsia="HY신명조" w:cs="굴림"/>
+        </w:rPr>
+        <w:t xml:space="preserve"> </w:t>
       </w:r>
       <w:r>
         <w:rPr>
@@ -1204,7 +1222,7 @@
         <w:spacing w:after="103"/>
         <w:jc w:val="both"/>
         <w:rPr>
-          <w:rFonts w:ascii="HY신명조" w:eastAsia="HY신명조" w:cs="굴림" w:hint="eastAsia"/>
+          <w:rFonts w:ascii="HY신명조" w:eastAsia="HY신명조" w:cs="굴림"/>
         </w:rPr>
       </w:pPr>
     </w:p>
@@ -1217,7 +1235,7 @@
         </w:numPr>
         <w:jc w:val="both"/>
         <w:rPr>
-          <w:rFonts w:ascii="HY신명조" w:eastAsia="HY신명조" w:cs="굴림" w:hint="eastAsia"/>
+          <w:rFonts w:ascii="HY신명조" w:eastAsia="HY신명조" w:cs="굴림"/>
         </w:rPr>
       </w:pPr>
       <w:r>
@@ -1272,6 +1290,8 @@
           <w:rFonts w:ascii="HY신명조" w:eastAsia="HY신명조" w:cs="굴림"/>
         </w:rPr>
       </w:pPr>
+      <w:bookmarkStart w:id="0" w:name="_GoBack"/>
+      <w:bookmarkEnd w:id="0"/>
     </w:p>
     <w:p>
       <w:pPr>
@@ -1307,14 +1327,14 @@
         <w:ind w:firstLineChars="100" w:firstLine="240"/>
         <w:jc w:val="both"/>
         <w:rPr>
-          <w:rFonts w:ascii="HY신명조" w:eastAsia="HY신명조" w:cs="굴림" w:hint="eastAsia"/>
-        </w:rPr>
-      </w:pPr>
-    </w:p>
-    <w:p>
-      <w:pPr>
-        <w:rPr>
-          <w:rFonts w:ascii="HY신명조" w:eastAsia="HY신명조" w:hint="eastAsia"/>
+          <w:rFonts w:ascii="HY신명조" w:eastAsia="HY신명조" w:cs="굴림"/>
+        </w:rPr>
+      </w:pPr>
+    </w:p>
+    <w:p>
+      <w:pPr>
+        <w:rPr>
+          <w:rFonts w:ascii="HY신명조" w:eastAsia="HY신명조"/>
           <w:sz w:val="24"/>
           <w:szCs w:val="24"/>
         </w:rPr>

--- a/project2/project2-2014-17952-정재철.docx
+++ b/project2/project2-2014-17952-정재철.docx
@@ -148,13 +148,31 @@
         <w:rPr>
           <w:rFonts w:ascii="HY신명조" w:eastAsia="HY신명조" w:cs="굴림" w:hint="eastAsia"/>
         </w:rPr>
-        <w:t xml:space="preserve">되지는 않았다. pusha, popa를 이용하기 위해 </w:t>
-      </w:r>
-      <w:r>
-        <w:rPr>
-          <w:rFonts w:ascii="HY신명조" w:eastAsia="HY신명조" w:cs="굴림" w:hint="eastAsia"/>
-        </w:rPr>
-        <w:t xml:space="preserve">2가지 레지스터를 추가했는데, </w:t>
+        <w:t>되지는 않았다.</w:t>
+      </w:r>
+      <w:r>
+        <w:rPr>
+          <w:rFonts w:ascii="HY신명조" w:eastAsia="HY신명조" w:cs="굴림"/>
+        </w:rPr>
+        <w:t xml:space="preserve"> </w:t>
+      </w:r>
+      <w:r>
+        <w:rPr>
+          <w:rFonts w:ascii="HY신명조" w:eastAsia="HY신명조" w:cs="굴림" w:hint="eastAsia"/>
+        </w:rPr>
+        <w:t xml:space="preserve">프로젝트 안내문에 나온 레지스터에 더하여 </w:t>
+      </w:r>
+      <w:r>
+        <w:rPr>
+          <w:rFonts w:ascii="HY신명조" w:eastAsia="HY신명조" w:cs="굴림"/>
+        </w:rPr>
+        <w:t xml:space="preserve">ebp </w:t>
+      </w:r>
+      <w:r>
+        <w:rPr>
+          <w:rFonts w:ascii="HY신명조" w:eastAsia="HY신명조" w:cs="굴림" w:hint="eastAsia"/>
+        </w:rPr>
+        <w:t xml:space="preserve">레지스터를 추가했는데, </w:t>
       </w:r>
       <w:r>
         <w:rPr>
@@ -173,20 +191,19 @@
         <w:rPr>
           <w:rFonts w:ascii="HY신명조" w:eastAsia="HY신명조" w:cs="굴림" w:hint="eastAsia"/>
         </w:rPr>
-        <w:t xml:space="preserve">, </w:t>
-      </w:r>
-      <w:r>
-        <w:rPr>
-          <w:rFonts w:ascii="HY신명조" w:eastAsia="HY신명조" w:cs="굴림" w:hint="eastAsia"/>
-          <w:color w:val="FF0000"/>
-        </w:rPr>
-        <w:t>esp</w:t>
-      </w:r>
-      <w:r>
-        <w:rPr>
-          <w:rFonts w:ascii="HY신명조" w:eastAsia="HY신명조" w:cs="굴림" w:hint="eastAsia"/>
-        </w:rPr>
-        <w:t>, ebx, edx, ecx, eax, eflags, eip 순서이다.</w:t>
+        <w:t>,</w:t>
+      </w:r>
+      <w:r>
+        <w:rPr>
+          <w:rFonts w:ascii="HY신명조" w:eastAsia="HY신명조" w:cs="굴림"/>
+        </w:rPr>
+        <w:t xml:space="preserve"> </w:t>
+      </w:r>
+      <w:r>
+        <w:rPr>
+          <w:rFonts w:ascii="HY신명조" w:eastAsia="HY신명조" w:cs="굴림" w:hint="eastAsia"/>
+        </w:rPr>
+        <w:t>ebx, edx, ecx, eax, eflags, eip 순서이다.</w:t>
       </w:r>
     </w:p>
     <w:p>
@@ -223,7 +240,31 @@
         <w:rPr>
           <w:rFonts w:ascii="HY신명조" w:eastAsia="HY신명조" w:cs="굴림" w:hint="eastAsia"/>
         </w:rPr>
-        <w:t>태스크 컨트롤 블락이다. 어떤 태스크의 상태(state), 스택 포인터(sp), 스택의 시작 주소(sblock_start), 스택의 사이즈(sblock_size), 함수 포인터(entry), 함수 인자(arg), 프로세스 큐에 들어가기 위한 노드(node)로 구성되어있다. 특징은 노드를 할당하는 게 번거롭고 한 노드와 한 컨트롤 블락이 1대 1 관계로 되어 있기 때문에 노드 포인터를 사용하지 않고 정적 변수로서 가지고 있다.</w:t>
+        <w:t xml:space="preserve">태스크 컨트롤 블락이다. 어떤 태스크의 상태(state), 스택 포인터(sp), 스택의 시작 주소(sblock_start), 스택의 사이즈(sblock_size), 함수 포인터(entry), 함수 인자(arg), 프로세스 큐에 들어가기 위한 노드(node)로 구성되어있다. 특징은 노드를 </w:t>
+      </w:r>
+      <w:r>
+        <w:rPr>
+          <w:rFonts w:ascii="HY신명조" w:eastAsia="HY신명조" w:cs="굴림" w:hint="eastAsia"/>
+        </w:rPr>
+        <w:t xml:space="preserve">다이나믹하게 </w:t>
+      </w:r>
+      <w:r>
+        <w:rPr>
+          <w:rFonts w:ascii="HY신명조" w:eastAsia="HY신명조" w:cs="굴림" w:hint="eastAsia"/>
+        </w:rPr>
+        <w:t xml:space="preserve">할당하는 게 번거롭고 한 노드와 한 컨트롤 블락이 1대 1 관계로 되어 있기 때문에 노드 포인터를 사용하지 않고 </w:t>
+      </w:r>
+      <w:r>
+        <w:rPr>
+          <w:rFonts w:ascii="HY신명조" w:eastAsia="HY신명조" w:cs="굴림" w:hint="eastAsia"/>
+        </w:rPr>
+        <w:t xml:space="preserve">정적 </w:t>
+      </w:r>
+      <w:r>
+        <w:rPr>
+          <w:rFonts w:ascii="HY신명조" w:eastAsia="HY신명조" w:cs="굴림" w:hint="eastAsia"/>
+        </w:rPr>
+        <w:t>변수로서 가지고 있다.</w:t>
       </w:r>
     </w:p>
     <w:p>
@@ -302,26 +343,20 @@
         <w:spacing w:after="103"/>
         <w:jc w:val="both"/>
         <w:rPr>
-          <w:rFonts w:ascii="HY신명조" w:eastAsia="HY신명조" w:cs="굴림"/>
-        </w:rPr>
-      </w:pPr>
-      <w:r>
-        <w:rPr>
-          <w:rFonts w:ascii="HY신명조" w:eastAsia="HY신명조" w:cs="굴림" w:hint="eastAsia"/>
-        </w:rPr>
-        <w:t xml:space="preserve">구현 </w:t>
-      </w:r>
-      <w:r>
-        <w:rPr>
-          <w:rFonts w:ascii="HY신명조" w:eastAsia="HY신명조" w:cs="굴림" w:hint="eastAsia"/>
-        </w:rPr>
-        <w:t xml:space="preserve">요구 </w:t>
-      </w:r>
-      <w:r>
-        <w:rPr>
-          <w:rFonts w:ascii="HY신명조" w:eastAsia="HY신명조" w:cs="굴림" w:hint="eastAsia"/>
-        </w:rPr>
-        <w:t>사항에 나와있는 것</w:t>
+          <w:rFonts w:ascii="HY신명조" w:eastAsia="HY신명조" w:cs="굴림" w:hint="eastAsia"/>
+        </w:rPr>
+      </w:pPr>
+      <w:r>
+        <w:rPr>
+          <w:rFonts w:ascii="HY신명조" w:eastAsia="HY신명조" w:cs="굴림" w:hint="eastAsia"/>
+        </w:rPr>
+        <w:t xml:space="preserve">컨텍스트 구조체 설명에 </w:t>
+      </w:r>
+      <w:r>
+        <w:rPr>
+          <w:rFonts w:ascii="HY신명조" w:eastAsia="HY신명조" w:cs="굴림" w:hint="eastAsia"/>
+        </w:rPr>
+        <w:t>나와있는 것</w:t>
       </w:r>
       <w:r>
         <w:rPr>
@@ -334,6 +369,24 @@
           <w:rFonts w:ascii="HY신명조" w:eastAsia="HY신명조" w:cs="굴림" w:hint="eastAsia"/>
         </w:rPr>
         <w:t xml:space="preserve"> 스택 탑부터 값들을 푸쉬했다. </w:t>
+      </w:r>
+      <w:r>
+        <w:rPr>
+          <w:rFonts w:ascii="HY신명조" w:eastAsia="HY신명조" w:cs="굴림" w:hint="eastAsia"/>
+        </w:rPr>
+        <w:t xml:space="preserve">리턴값은 스택 탑에 있는 </w:t>
+      </w:r>
+      <w:r>
+        <w:rPr>
+          <w:rFonts w:ascii="HY신명조" w:eastAsia="HY신명조" w:cs="굴림"/>
+        </w:rPr>
+        <w:t>edi</w:t>
+      </w:r>
+      <w:r>
+        <w:rPr>
+          <w:rFonts w:ascii="HY신명조" w:eastAsia="HY신명조" w:cs="굴림" w:hint="eastAsia"/>
+        </w:rPr>
+        <w:t>의 주소가 된다.</w:t>
       </w:r>
     </w:p>
     <w:p>
@@ -376,6 +429,426 @@
       <w:pPr>
         <w:pStyle w:val="Default"/>
         <w:spacing w:after="103"/>
+        <w:rPr>
+          <w:rFonts w:ascii="HY신명조" w:eastAsia="HY신명조" w:cs="굴림"/>
+        </w:rPr>
+      </w:pPr>
+      <w:r>
+        <w:rPr>
+          <w:rFonts w:ascii="HY신명조" w:eastAsia="HY신명조" w:cs="굴림"/>
+        </w:rPr>
+        <w:tab/>
+        <w:t>__asm__ __volatile__(</w:t>
+      </w:r>
+    </w:p>
+    <w:p>
+      <w:pPr>
+        <w:pStyle w:val="Default"/>
+        <w:spacing w:after="103"/>
+        <w:rPr>
+          <w:rFonts w:ascii="HY신명조" w:eastAsia="HY신명조" w:cs="굴림"/>
+        </w:rPr>
+      </w:pPr>
+      <w:r>
+        <w:rPr>
+          <w:rFonts w:ascii="HY신명조" w:eastAsia="HY신명조" w:cs="굴림"/>
+        </w:rPr>
+        <w:tab/>
+      </w:r>
+      <w:r>
+        <w:rPr>
+          <w:rFonts w:ascii="HY신명조" w:eastAsia="HY신명조" w:cs="굴림"/>
+        </w:rPr>
+        <w:tab/>
+      </w:r>
+      <w:r>
+        <w:rPr>
+          <w:rFonts w:ascii="HY신명조" w:eastAsia="HY신명조" w:cs="굴림"/>
+        </w:rPr>
+        <w:tab/>
+        <w:t xml:space="preserve">"mov </w:t>
+      </w:r>
+      <w:r>
+        <w:rPr>
+          <w:rFonts w:ascii="HY신명조" w:eastAsia="HY신명조" w:cs="굴림"/>
+        </w:rPr>
+        <w:tab/>
+        <w:t>%0, %%esp\n"</w:t>
+      </w:r>
+    </w:p>
+    <w:p>
+      <w:pPr>
+        <w:pStyle w:val="Default"/>
+        <w:spacing w:after="103"/>
+        <w:rPr>
+          <w:rFonts w:ascii="HY신명조" w:eastAsia="HY신명조" w:cs="굴림"/>
+        </w:rPr>
+      </w:pPr>
+      <w:r>
+        <w:rPr>
+          <w:rFonts w:ascii="HY신명조" w:eastAsia="HY신명조" w:cs="굴림"/>
+        </w:rPr>
+        <w:tab/>
+      </w:r>
+      <w:r>
+        <w:rPr>
+          <w:rFonts w:ascii="HY신명조" w:eastAsia="HY신명조" w:cs="굴림"/>
+        </w:rPr>
+        <w:tab/>
+      </w:r>
+      <w:r>
+        <w:rPr>
+          <w:rFonts w:ascii="HY신명조" w:eastAsia="HY신명조" w:cs="굴림"/>
+        </w:rPr>
+        <w:tab/>
+        <w:t>"pop</w:t>
+      </w:r>
+      <w:r>
+        <w:rPr>
+          <w:rFonts w:ascii="HY신명조" w:eastAsia="HY신명조" w:cs="굴림"/>
+        </w:rPr>
+        <w:tab/>
+        <w:t>%%edi\n"</w:t>
+      </w:r>
+    </w:p>
+    <w:p>
+      <w:pPr>
+        <w:pStyle w:val="Default"/>
+        <w:spacing w:after="103"/>
+        <w:rPr>
+          <w:rFonts w:ascii="HY신명조" w:eastAsia="HY신명조" w:cs="굴림"/>
+        </w:rPr>
+      </w:pPr>
+      <w:r>
+        <w:rPr>
+          <w:rFonts w:ascii="HY신명조" w:eastAsia="HY신명조" w:cs="굴림"/>
+        </w:rPr>
+        <w:tab/>
+      </w:r>
+      <w:r>
+        <w:rPr>
+          <w:rFonts w:ascii="HY신명조" w:eastAsia="HY신명조" w:cs="굴림"/>
+        </w:rPr>
+        <w:tab/>
+      </w:r>
+      <w:r>
+        <w:rPr>
+          <w:rFonts w:ascii="HY신명조" w:eastAsia="HY신명조" w:cs="굴림"/>
+        </w:rPr>
+        <w:tab/>
+        <w:t>"pop</w:t>
+      </w:r>
+      <w:r>
+        <w:rPr>
+          <w:rFonts w:ascii="HY신명조" w:eastAsia="HY신명조" w:cs="굴림"/>
+        </w:rPr>
+        <w:tab/>
+        <w:t>%%esi\n"</w:t>
+      </w:r>
+    </w:p>
+    <w:p>
+      <w:pPr>
+        <w:pStyle w:val="Default"/>
+        <w:spacing w:after="103"/>
+        <w:rPr>
+          <w:rFonts w:ascii="HY신명조" w:eastAsia="HY신명조" w:cs="굴림"/>
+        </w:rPr>
+      </w:pPr>
+      <w:r>
+        <w:rPr>
+          <w:rFonts w:ascii="HY신명조" w:eastAsia="HY신명조" w:cs="굴림"/>
+        </w:rPr>
+        <w:tab/>
+      </w:r>
+      <w:r>
+        <w:rPr>
+          <w:rFonts w:ascii="HY신명조" w:eastAsia="HY신명조" w:cs="굴림"/>
+        </w:rPr>
+        <w:tab/>
+      </w:r>
+      <w:r>
+        <w:rPr>
+          <w:rFonts w:ascii="HY신명조" w:eastAsia="HY신명조" w:cs="굴림"/>
+        </w:rPr>
+        <w:tab/>
+        <w:t>"pop</w:t>
+      </w:r>
+      <w:r>
+        <w:rPr>
+          <w:rFonts w:ascii="HY신명조" w:eastAsia="HY신명조" w:cs="굴림"/>
+        </w:rPr>
+        <w:tab/>
+        <w:t>%%ebp\n"</w:t>
+      </w:r>
+    </w:p>
+    <w:p>
+      <w:pPr>
+        <w:pStyle w:val="Default"/>
+        <w:spacing w:after="103"/>
+        <w:rPr>
+          <w:rFonts w:ascii="HY신명조" w:eastAsia="HY신명조" w:cs="굴림"/>
+        </w:rPr>
+      </w:pPr>
+      <w:r>
+        <w:rPr>
+          <w:rFonts w:ascii="HY신명조" w:eastAsia="HY신명조" w:cs="굴림"/>
+        </w:rPr>
+        <w:tab/>
+      </w:r>
+      <w:r>
+        <w:rPr>
+          <w:rFonts w:ascii="HY신명조" w:eastAsia="HY신명조" w:cs="굴림"/>
+        </w:rPr>
+        <w:tab/>
+      </w:r>
+      <w:r>
+        <w:rPr>
+          <w:rFonts w:ascii="HY신명조" w:eastAsia="HY신명조" w:cs="굴림"/>
+        </w:rPr>
+        <w:tab/>
+        <w:t>"pop</w:t>
+      </w:r>
+      <w:r>
+        <w:rPr>
+          <w:rFonts w:ascii="HY신명조" w:eastAsia="HY신명조" w:cs="굴림"/>
+        </w:rPr>
+        <w:tab/>
+        <w:t>%%ebx\n"</w:t>
+      </w:r>
+    </w:p>
+    <w:p>
+      <w:pPr>
+        <w:pStyle w:val="Default"/>
+        <w:spacing w:after="103"/>
+        <w:rPr>
+          <w:rFonts w:ascii="HY신명조" w:eastAsia="HY신명조" w:cs="굴림"/>
+        </w:rPr>
+      </w:pPr>
+      <w:r>
+        <w:rPr>
+          <w:rFonts w:ascii="HY신명조" w:eastAsia="HY신명조" w:cs="굴림"/>
+        </w:rPr>
+        <w:tab/>
+      </w:r>
+      <w:r>
+        <w:rPr>
+          <w:rFonts w:ascii="HY신명조" w:eastAsia="HY신명조" w:cs="굴림"/>
+        </w:rPr>
+        <w:tab/>
+      </w:r>
+      <w:r>
+        <w:rPr>
+          <w:rFonts w:ascii="HY신명조" w:eastAsia="HY신명조" w:cs="굴림"/>
+        </w:rPr>
+        <w:tab/>
+        <w:t>"pop</w:t>
+      </w:r>
+      <w:r>
+        <w:rPr>
+          <w:rFonts w:ascii="HY신명조" w:eastAsia="HY신명조" w:cs="굴림"/>
+        </w:rPr>
+        <w:tab/>
+        <w:t>%%edx\n"</w:t>
+      </w:r>
+    </w:p>
+    <w:p>
+      <w:pPr>
+        <w:pStyle w:val="Default"/>
+        <w:spacing w:after="103"/>
+        <w:rPr>
+          <w:rFonts w:ascii="HY신명조" w:eastAsia="HY신명조" w:cs="굴림"/>
+        </w:rPr>
+      </w:pPr>
+      <w:r>
+        <w:rPr>
+          <w:rFonts w:ascii="HY신명조" w:eastAsia="HY신명조" w:cs="굴림"/>
+        </w:rPr>
+        <w:tab/>
+      </w:r>
+      <w:r>
+        <w:rPr>
+          <w:rFonts w:ascii="HY신명조" w:eastAsia="HY신명조" w:cs="굴림"/>
+        </w:rPr>
+        <w:tab/>
+      </w:r>
+      <w:r>
+        <w:rPr>
+          <w:rFonts w:ascii="HY신명조" w:eastAsia="HY신명조" w:cs="굴림"/>
+        </w:rPr>
+        <w:tab/>
+        <w:t>"pop</w:t>
+      </w:r>
+      <w:r>
+        <w:rPr>
+          <w:rFonts w:ascii="HY신명조" w:eastAsia="HY신명조" w:cs="굴림"/>
+        </w:rPr>
+        <w:tab/>
+        <w:t>%%ecx\n"</w:t>
+      </w:r>
+    </w:p>
+    <w:p>
+      <w:pPr>
+        <w:pStyle w:val="Default"/>
+        <w:spacing w:after="103"/>
+        <w:rPr>
+          <w:rFonts w:ascii="HY신명조" w:eastAsia="HY신명조" w:cs="굴림"/>
+        </w:rPr>
+      </w:pPr>
+      <w:r>
+        <w:rPr>
+          <w:rFonts w:ascii="HY신명조" w:eastAsia="HY신명조" w:cs="굴림"/>
+        </w:rPr>
+        <w:tab/>
+      </w:r>
+      <w:r>
+        <w:rPr>
+          <w:rFonts w:ascii="HY신명조" w:eastAsia="HY신명조" w:cs="굴림"/>
+        </w:rPr>
+        <w:tab/>
+      </w:r>
+      <w:r>
+        <w:rPr>
+          <w:rFonts w:ascii="HY신명조" w:eastAsia="HY신명조" w:cs="굴림"/>
+        </w:rPr>
+        <w:tab/>
+        <w:t>"pop</w:t>
+      </w:r>
+      <w:r>
+        <w:rPr>
+          <w:rFonts w:ascii="HY신명조" w:eastAsia="HY신명조" w:cs="굴림"/>
+        </w:rPr>
+        <w:tab/>
+        <w:t>%%eax\n"</w:t>
+      </w:r>
+    </w:p>
+    <w:p>
+      <w:pPr>
+        <w:pStyle w:val="Default"/>
+        <w:spacing w:after="103"/>
+        <w:rPr>
+          <w:rFonts w:ascii="HY신명조" w:eastAsia="HY신명조" w:cs="굴림"/>
+        </w:rPr>
+      </w:pPr>
+      <w:r>
+        <w:rPr>
+          <w:rFonts w:ascii="HY신명조" w:eastAsia="HY신명조" w:cs="굴림"/>
+        </w:rPr>
+        <w:tab/>
+      </w:r>
+      <w:r>
+        <w:rPr>
+          <w:rFonts w:ascii="HY신명조" w:eastAsia="HY신명조" w:cs="굴림"/>
+        </w:rPr>
+        <w:tab/>
+      </w:r>
+      <w:r>
+        <w:rPr>
+          <w:rFonts w:ascii="HY신명조" w:eastAsia="HY신명조" w:cs="굴림"/>
+        </w:rPr>
+        <w:tab/>
+        <w:t>"pop</w:t>
+      </w:r>
+      <w:r>
+        <w:rPr>
+          <w:rFonts w:ascii="HY신명조" w:eastAsia="HY신명조" w:cs="굴림"/>
+        </w:rPr>
+        <w:tab/>
+        <w:t>_eflags\n"</w:t>
+      </w:r>
+    </w:p>
+    <w:p>
+      <w:pPr>
+        <w:pStyle w:val="Default"/>
+        <w:spacing w:after="103"/>
+        <w:rPr>
+          <w:rFonts w:ascii="HY신명조" w:eastAsia="HY신명조" w:cs="굴림"/>
+        </w:rPr>
+      </w:pPr>
+      <w:r>
+        <w:rPr>
+          <w:rFonts w:ascii="HY신명조" w:eastAsia="HY신명조" w:cs="굴림"/>
+        </w:rPr>
+        <w:tab/>
+      </w:r>
+      <w:r>
+        <w:rPr>
+          <w:rFonts w:ascii="HY신명조" w:eastAsia="HY신명조" w:cs="굴림"/>
+        </w:rPr>
+        <w:tab/>
+      </w:r>
+      <w:r>
+        <w:rPr>
+          <w:rFonts w:ascii="HY신명조" w:eastAsia="HY신명조" w:cs="굴림"/>
+        </w:rPr>
+        <w:tab/>
+        <w:t>"ret\n"</w:t>
+      </w:r>
+    </w:p>
+    <w:p>
+      <w:pPr>
+        <w:pStyle w:val="Default"/>
+        <w:spacing w:after="103"/>
+        <w:rPr>
+          <w:rFonts w:ascii="HY신명조" w:eastAsia="HY신명조" w:cs="굴림"/>
+        </w:rPr>
+      </w:pPr>
+      <w:r>
+        <w:rPr>
+          <w:rFonts w:ascii="HY신명조" w:eastAsia="HY신명조" w:cs="굴림"/>
+        </w:rPr>
+        <w:tab/>
+      </w:r>
+      <w:r>
+        <w:rPr>
+          <w:rFonts w:ascii="HY신명조" w:eastAsia="HY신명조" w:cs="굴림"/>
+        </w:rPr>
+        <w:tab/>
+      </w:r>
+      <w:r>
+        <w:rPr>
+          <w:rFonts w:ascii="HY신명조" w:eastAsia="HY신명조" w:cs="굴림"/>
+        </w:rPr>
+        <w:tab/>
+        <w:t>::"r"(sp)</w:t>
+      </w:r>
+    </w:p>
+    <w:p>
+      <w:pPr>
+        <w:pStyle w:val="Default"/>
+        <w:spacing w:after="103"/>
+        <w:jc w:val="both"/>
+        <w:rPr>
+          <w:rFonts w:ascii="HY신명조" w:eastAsia="HY신명조" w:cs="굴림"/>
+        </w:rPr>
+      </w:pPr>
+      <w:r>
+        <w:rPr>
+          <w:rFonts w:ascii="HY신명조" w:eastAsia="HY신명조" w:cs="굴림"/>
+        </w:rPr>
+        <w:tab/>
+      </w:r>
+      <w:r>
+        <w:rPr>
+          <w:rFonts w:ascii="HY신명조" w:eastAsia="HY신명조" w:cs="굴림"/>
+        </w:rPr>
+        <w:tab/>
+        <w:t>);</w:t>
+      </w:r>
+    </w:p>
+    <w:p>
+      <w:pPr>
+        <w:pStyle w:val="Default"/>
+        <w:spacing w:after="103"/>
+        <w:jc w:val="both"/>
+        <w:rPr>
+          <w:rFonts w:ascii="HY신명조" w:eastAsia="HY신명조" w:cs="굴림" w:hint="eastAsia"/>
+        </w:rPr>
+      </w:pPr>
+    </w:p>
+    <w:p>
+      <w:pPr>
+        <w:pStyle w:val="Default"/>
+        <w:spacing w:after="103"/>
         <w:ind w:firstLineChars="100" w:firstLine="240"/>
         <w:jc w:val="both"/>
         <w:rPr>
@@ -384,64 +857,58 @@
       </w:pPr>
       <w:r>
         <w:rPr>
-          <w:rFonts w:ascii="HY신명조" w:eastAsia="HY신명조" w:hint="eastAsia"/>
-          <w:noProof/>
-        </w:rPr>
-        <w:drawing>
-          <wp:anchor distT="0" distB="0" distL="114300" distR="114300" simplePos="0" relativeHeight="251658240" behindDoc="0" locked="0" layoutInCell="1" allowOverlap="1" wp14:anchorId="7B615B9D">
-            <wp:simplePos x="0" y="0"/>
-            <wp:positionH relativeFrom="margin">
-              <wp:align>left</wp:align>
-            </wp:positionH>
-            <wp:positionV relativeFrom="paragraph">
-              <wp:posOffset>92020</wp:posOffset>
-            </wp:positionV>
-            <wp:extent cx="1741170" cy="947420"/>
-            <wp:effectExtent l="0" t="0" r="0" b="5080"/>
-            <wp:wrapSquare wrapText="bothSides"/>
-            <wp:docPr id="4" name="그림 4"/>
-            <wp:cNvGraphicFramePr>
-              <a:graphicFrameLocks xmlns:a="http://schemas.openxmlformats.org/drawingml/2006/main" noChangeAspect="1"/>
-            </wp:cNvGraphicFramePr>
-            <a:graphic xmlns:a="http://schemas.openxmlformats.org/drawingml/2006/main">
-              <a:graphicData uri="http://schemas.openxmlformats.org/drawingml/2006/picture">
-                <pic:pic xmlns:pic="http://schemas.openxmlformats.org/drawingml/2006/picture">
-                  <pic:nvPicPr>
-                    <pic:cNvPr id="1" name=""/>
-                    <pic:cNvPicPr/>
-                  </pic:nvPicPr>
-                  <pic:blipFill>
-                    <a:blip r:embed="rId7">
-                      <a:extLst>
-                        <a:ext uri="{28A0092B-C50C-407E-A947-70E740481C1C}">
-                          <a14:useLocalDpi xmlns:a14="http://schemas.microsoft.com/office/drawing/2010/main" val="0"/>
-                        </a:ext>
-                      </a:extLst>
-                    </a:blip>
-                    <a:stretch>
-                      <a:fillRect/>
-                    </a:stretch>
-                  </pic:blipFill>
-                  <pic:spPr>
-                    <a:xfrm>
-                      <a:off x="0" y="0"/>
-                      <a:ext cx="1741170" cy="947420"/>
-                    </a:xfrm>
-                    <a:prstGeom prst="rect">
-                      <a:avLst/>
-                    </a:prstGeom>
-                  </pic:spPr>
-                </pic:pic>
-              </a:graphicData>
-            </a:graphic>
-          </wp:anchor>
-        </w:drawing>
-      </w:r>
-      <w:r>
-        <w:rPr>
-          <w:rFonts w:ascii="HY신명조" w:eastAsia="HY신명조" w:cs="굴림" w:hint="eastAsia"/>
-        </w:rPr>
-        <w:t>복원해야 할 컨텍스트를 가리키는 스택 포인터가 인자로 주어진다. esp에 이를 넣고 전부 pop 하면 현재 레지스터에 이전 컨텍스트가 모두 복원된다. 참고로 eflags는 전역 변수인 _eflags를사용하고, eip는 ret 명령어를 이용한다. (ret가 pop eip; jmp eip와 같은 기능을 한다.)</w:t>
+          <w:rFonts w:ascii="HY신명조" w:eastAsia="HY신명조" w:cs="굴림" w:hint="eastAsia"/>
+        </w:rPr>
+        <w:lastRenderedPageBreak/>
+        <w:t>복원해야 할 컨텍스트</w:t>
+      </w:r>
+      <w:r>
+        <w:rPr>
+          <w:rFonts w:ascii="HY신명조" w:eastAsia="HY신명조" w:cs="굴림" w:hint="eastAsia"/>
+        </w:rPr>
+        <w:t xml:space="preserve"> 탑을</w:t>
+      </w:r>
+      <w:r>
+        <w:rPr>
+          <w:rFonts w:ascii="HY신명조" w:eastAsia="HY신명조" w:cs="굴림" w:hint="eastAsia"/>
+        </w:rPr>
+        <w:t xml:space="preserve"> 가리키는 </w:t>
+      </w:r>
+      <w:r>
+        <w:rPr>
+          <w:rFonts w:ascii="HY신명조" w:eastAsia="HY신명조" w:cs="굴림" w:hint="eastAsia"/>
+        </w:rPr>
+        <w:t>주소</w:t>
+      </w:r>
+      <w:r>
+        <w:rPr>
+          <w:rFonts w:ascii="HY신명조" w:eastAsia="HY신명조" w:cs="굴림" w:hint="eastAsia"/>
+        </w:rPr>
+        <w:t>가 인자로 주어진다. esp에 이를 넣고 전부 pop 하면 현재 레지스터에 이전 컨텍스트가 모두 복원된다. 참고로 eflags는 전역 변수인 _eflags를</w:t>
+      </w:r>
+      <w:r>
+        <w:rPr>
+          <w:rFonts w:ascii="HY신명조" w:eastAsia="HY신명조" w:cs="굴림" w:hint="eastAsia"/>
+        </w:rPr>
+        <w:t xml:space="preserve"> </w:t>
+      </w:r>
+      <w:r>
+        <w:rPr>
+          <w:rFonts w:ascii="HY신명조" w:eastAsia="HY신명조" w:cs="굴림" w:hint="eastAsia"/>
+        </w:rPr>
+        <w:t>사용하고, eip는 ret 명령어를 이용</w:t>
+      </w:r>
+      <w:r>
+        <w:rPr>
+          <w:rFonts w:ascii="HY신명조" w:eastAsia="HY신명조" w:cs="굴림" w:hint="eastAsia"/>
+        </w:rPr>
+        <w:t>하여 복원한다</w:t>
+      </w:r>
+      <w:r>
+        <w:rPr>
+          <w:rFonts w:ascii="HY신명조" w:eastAsia="HY신명조" w:cs="굴림" w:hint="eastAsia"/>
+        </w:rPr>
+        <w:t>. (ret가 pop eip; jmp eip와 같은 기능을 한다.)</w:t>
       </w:r>
     </w:p>
     <w:p>
@@ -479,6 +946,612 @@
       <w:pPr>
         <w:pStyle w:val="Default"/>
         <w:spacing w:after="103"/>
+        <w:rPr>
+          <w:rFonts w:ascii="HY신명조" w:eastAsia="HY신명조" w:cs="굴림"/>
+        </w:rPr>
+      </w:pPr>
+      <w:r>
+        <w:rPr>
+          <w:rFonts w:ascii="HY신명조" w:eastAsia="HY신명조" w:cs="굴림"/>
+        </w:rPr>
+        <w:tab/>
+        <w:t>__asm__ __volatile__(</w:t>
+      </w:r>
+    </w:p>
+    <w:p>
+      <w:pPr>
+        <w:pStyle w:val="Default"/>
+        <w:spacing w:after="103"/>
+        <w:rPr>
+          <w:rFonts w:ascii="HY신명조" w:eastAsia="HY신명조" w:cs="굴림"/>
+        </w:rPr>
+      </w:pPr>
+      <w:r>
+        <w:rPr>
+          <w:rFonts w:ascii="HY신명조" w:eastAsia="HY신명조" w:cs="굴림"/>
+        </w:rPr>
+        <w:tab/>
+      </w:r>
+      <w:r>
+        <w:rPr>
+          <w:rFonts w:ascii="HY신명조" w:eastAsia="HY신명조" w:cs="굴림"/>
+        </w:rPr>
+        <w:tab/>
+      </w:r>
+      <w:r>
+        <w:rPr>
+          <w:rFonts w:ascii="HY신명조" w:eastAsia="HY신명조" w:cs="굴림"/>
+        </w:rPr>
+        <w:tab/>
+        <w:t>"push</w:t>
+      </w:r>
+      <w:r>
+        <w:rPr>
+          <w:rFonts w:ascii="HY신명조" w:eastAsia="HY신명조" w:cs="굴림"/>
+        </w:rPr>
+        <w:tab/>
+        <w:t>$resume_point\n"</w:t>
+      </w:r>
+    </w:p>
+    <w:p>
+      <w:pPr>
+        <w:pStyle w:val="Default"/>
+        <w:spacing w:after="103"/>
+        <w:rPr>
+          <w:rFonts w:ascii="HY신명조" w:eastAsia="HY신명조" w:cs="굴림"/>
+        </w:rPr>
+      </w:pPr>
+      <w:r>
+        <w:rPr>
+          <w:rFonts w:ascii="HY신명조" w:eastAsia="HY신명조" w:cs="굴림"/>
+        </w:rPr>
+        <w:tab/>
+      </w:r>
+      <w:r>
+        <w:rPr>
+          <w:rFonts w:ascii="HY신명조" w:eastAsia="HY신명조" w:cs="굴림"/>
+        </w:rPr>
+        <w:tab/>
+      </w:r>
+      <w:r>
+        <w:rPr>
+          <w:rFonts w:ascii="HY신명조" w:eastAsia="HY신명조" w:cs="굴림"/>
+        </w:rPr>
+        <w:tab/>
+        <w:t xml:space="preserve">"push </w:t>
+      </w:r>
+      <w:r>
+        <w:rPr>
+          <w:rFonts w:ascii="HY신명조" w:eastAsia="HY신명조" w:cs="굴림"/>
+        </w:rPr>
+        <w:tab/>
+        <w:t>_eflags\n"</w:t>
+      </w:r>
+    </w:p>
+    <w:p>
+      <w:pPr>
+        <w:pStyle w:val="Default"/>
+        <w:spacing w:after="103"/>
+        <w:rPr>
+          <w:rFonts w:ascii="HY신명조" w:eastAsia="HY신명조" w:cs="굴림"/>
+        </w:rPr>
+      </w:pPr>
+      <w:r>
+        <w:rPr>
+          <w:rFonts w:ascii="HY신명조" w:eastAsia="HY신명조" w:cs="굴림"/>
+        </w:rPr>
+        <w:tab/>
+      </w:r>
+      <w:r>
+        <w:rPr>
+          <w:rFonts w:ascii="HY신명조" w:eastAsia="HY신명조" w:cs="굴림"/>
+        </w:rPr>
+        <w:tab/>
+      </w:r>
+      <w:r>
+        <w:rPr>
+          <w:rFonts w:ascii="HY신명조" w:eastAsia="HY신명조" w:cs="굴림"/>
+        </w:rPr>
+        <w:tab/>
+        <w:t>"push</w:t>
+      </w:r>
+      <w:r>
+        <w:rPr>
+          <w:rFonts w:ascii="HY신명조" w:eastAsia="HY신명조" w:cs="굴림"/>
+        </w:rPr>
+        <w:tab/>
+        <w:t>$0\n"</w:t>
+      </w:r>
+    </w:p>
+    <w:p>
+      <w:pPr>
+        <w:pStyle w:val="Default"/>
+        <w:spacing w:after="103"/>
+        <w:rPr>
+          <w:rFonts w:ascii="HY신명조" w:eastAsia="HY신명조" w:cs="굴림"/>
+        </w:rPr>
+      </w:pPr>
+      <w:r>
+        <w:rPr>
+          <w:rFonts w:ascii="HY신명조" w:eastAsia="HY신명조" w:cs="굴림"/>
+        </w:rPr>
+        <w:tab/>
+      </w:r>
+      <w:r>
+        <w:rPr>
+          <w:rFonts w:ascii="HY신명조" w:eastAsia="HY신명조" w:cs="굴림"/>
+        </w:rPr>
+        <w:tab/>
+      </w:r>
+      <w:r>
+        <w:rPr>
+          <w:rFonts w:ascii="HY신명조" w:eastAsia="HY신명조" w:cs="굴림"/>
+        </w:rPr>
+        <w:tab/>
+        <w:t>"push</w:t>
+      </w:r>
+      <w:r>
+        <w:rPr>
+          <w:rFonts w:ascii="HY신명조" w:eastAsia="HY신명조" w:cs="굴림"/>
+        </w:rPr>
+        <w:tab/>
+        <w:t>%%ecx\n"</w:t>
+      </w:r>
+    </w:p>
+    <w:p>
+      <w:pPr>
+        <w:pStyle w:val="Default"/>
+        <w:spacing w:after="103"/>
+        <w:rPr>
+          <w:rFonts w:ascii="HY신명조" w:eastAsia="HY신명조" w:cs="굴림"/>
+        </w:rPr>
+      </w:pPr>
+      <w:r>
+        <w:rPr>
+          <w:rFonts w:ascii="HY신명조" w:eastAsia="HY신명조" w:cs="굴림"/>
+        </w:rPr>
+        <w:tab/>
+      </w:r>
+      <w:r>
+        <w:rPr>
+          <w:rFonts w:ascii="HY신명조" w:eastAsia="HY신명조" w:cs="굴림"/>
+        </w:rPr>
+        <w:tab/>
+      </w:r>
+      <w:r>
+        <w:rPr>
+          <w:rFonts w:ascii="HY신명조" w:eastAsia="HY신명조" w:cs="굴림"/>
+        </w:rPr>
+        <w:tab/>
+        <w:t>"push</w:t>
+      </w:r>
+      <w:r>
+        <w:rPr>
+          <w:rFonts w:ascii="HY신명조" w:eastAsia="HY신명조" w:cs="굴림"/>
+        </w:rPr>
+        <w:tab/>
+        <w:t>%%edx\n"</w:t>
+      </w:r>
+    </w:p>
+    <w:p>
+      <w:pPr>
+        <w:pStyle w:val="Default"/>
+        <w:spacing w:after="103"/>
+        <w:rPr>
+          <w:rFonts w:ascii="HY신명조" w:eastAsia="HY신명조" w:cs="굴림"/>
+        </w:rPr>
+      </w:pPr>
+      <w:r>
+        <w:rPr>
+          <w:rFonts w:ascii="HY신명조" w:eastAsia="HY신명조" w:cs="굴림"/>
+        </w:rPr>
+        <w:tab/>
+      </w:r>
+      <w:r>
+        <w:rPr>
+          <w:rFonts w:ascii="HY신명조" w:eastAsia="HY신명조" w:cs="굴림"/>
+        </w:rPr>
+        <w:tab/>
+      </w:r>
+      <w:r>
+        <w:rPr>
+          <w:rFonts w:ascii="HY신명조" w:eastAsia="HY신명조" w:cs="굴림"/>
+        </w:rPr>
+        <w:tab/>
+        <w:t>"push</w:t>
+      </w:r>
+      <w:r>
+        <w:rPr>
+          <w:rFonts w:ascii="HY신명조" w:eastAsia="HY신명조" w:cs="굴림"/>
+        </w:rPr>
+        <w:tab/>
+        <w:t>%%ebx\n"</w:t>
+      </w:r>
+    </w:p>
+    <w:p>
+      <w:pPr>
+        <w:pStyle w:val="Default"/>
+        <w:spacing w:after="103"/>
+        <w:rPr>
+          <w:rFonts w:ascii="HY신명조" w:eastAsia="HY신명조" w:cs="굴림"/>
+        </w:rPr>
+      </w:pPr>
+      <w:r>
+        <w:rPr>
+          <w:rFonts w:ascii="HY신명조" w:eastAsia="HY신명조" w:cs="굴림"/>
+        </w:rPr>
+        <w:tab/>
+      </w:r>
+      <w:r>
+        <w:rPr>
+          <w:rFonts w:ascii="HY신명조" w:eastAsia="HY신명조" w:cs="굴림"/>
+        </w:rPr>
+        <w:tab/>
+      </w:r>
+      <w:r>
+        <w:rPr>
+          <w:rFonts w:ascii="HY신명조" w:eastAsia="HY신명조" w:cs="굴림"/>
+        </w:rPr>
+        <w:tab/>
+        <w:t>"push</w:t>
+      </w:r>
+      <w:r>
+        <w:rPr>
+          <w:rFonts w:ascii="HY신명조" w:eastAsia="HY신명조" w:cs="굴림"/>
+        </w:rPr>
+        <w:tab/>
+        <w:t>%%ebp\n"</w:t>
+      </w:r>
+    </w:p>
+    <w:p>
+      <w:pPr>
+        <w:pStyle w:val="Default"/>
+        <w:spacing w:after="103"/>
+        <w:rPr>
+          <w:rFonts w:ascii="HY신명조" w:eastAsia="HY신명조" w:cs="굴림"/>
+        </w:rPr>
+      </w:pPr>
+      <w:r>
+        <w:rPr>
+          <w:rFonts w:ascii="HY신명조" w:eastAsia="HY신명조" w:cs="굴림"/>
+        </w:rPr>
+        <w:tab/>
+      </w:r>
+      <w:r>
+        <w:rPr>
+          <w:rFonts w:ascii="HY신명조" w:eastAsia="HY신명조" w:cs="굴림"/>
+        </w:rPr>
+        <w:tab/>
+      </w:r>
+      <w:r>
+        <w:rPr>
+          <w:rFonts w:ascii="HY신명조" w:eastAsia="HY신명조" w:cs="굴림"/>
+        </w:rPr>
+        <w:tab/>
+        <w:t>"push</w:t>
+      </w:r>
+      <w:r>
+        <w:rPr>
+          <w:rFonts w:ascii="HY신명조" w:eastAsia="HY신명조" w:cs="굴림"/>
+        </w:rPr>
+        <w:tab/>
+        <w:t>%%esi\n"</w:t>
+      </w:r>
+    </w:p>
+    <w:p>
+      <w:pPr>
+        <w:pStyle w:val="Default"/>
+        <w:spacing w:after="103"/>
+        <w:rPr>
+          <w:rFonts w:ascii="HY신명조" w:eastAsia="HY신명조" w:cs="굴림"/>
+        </w:rPr>
+      </w:pPr>
+      <w:r>
+        <w:rPr>
+          <w:rFonts w:ascii="HY신명조" w:eastAsia="HY신명조" w:cs="굴림"/>
+        </w:rPr>
+        <w:tab/>
+      </w:r>
+      <w:r>
+        <w:rPr>
+          <w:rFonts w:ascii="HY신명조" w:eastAsia="HY신명조" w:cs="굴림"/>
+        </w:rPr>
+        <w:tab/>
+      </w:r>
+      <w:r>
+        <w:rPr>
+          <w:rFonts w:ascii="HY신명조" w:eastAsia="HY신명조" w:cs="굴림"/>
+        </w:rPr>
+        <w:tab/>
+        <w:t>"push</w:t>
+      </w:r>
+      <w:r>
+        <w:rPr>
+          <w:rFonts w:ascii="HY신명조" w:eastAsia="HY신명조" w:cs="굴림"/>
+        </w:rPr>
+        <w:tab/>
+        <w:t>%%edi\n"</w:t>
+      </w:r>
+    </w:p>
+    <w:p>
+      <w:pPr>
+        <w:pStyle w:val="Default"/>
+        <w:spacing w:after="103"/>
+        <w:rPr>
+          <w:rFonts w:ascii="HY신명조" w:eastAsia="HY신명조" w:cs="굴림"/>
+        </w:rPr>
+      </w:pPr>
+      <w:r>
+        <w:rPr>
+          <w:rFonts w:ascii="HY신명조" w:eastAsia="HY신명조" w:cs="굴림"/>
+        </w:rPr>
+        <w:tab/>
+      </w:r>
+      <w:r>
+        <w:rPr>
+          <w:rFonts w:ascii="HY신명조" w:eastAsia="HY신명조" w:cs="굴림"/>
+        </w:rPr>
+        <w:tab/>
+      </w:r>
+      <w:r>
+        <w:rPr>
+          <w:rFonts w:ascii="HY신명조" w:eastAsia="HY신명조" w:cs="굴림"/>
+        </w:rPr>
+        <w:tab/>
+        <w:t xml:space="preserve">"mov </w:t>
+      </w:r>
+      <w:r>
+        <w:rPr>
+          <w:rFonts w:ascii="HY신명조" w:eastAsia="HY신명조" w:cs="굴림"/>
+        </w:rPr>
+        <w:tab/>
+        <w:t>%%esp, %%eax\n"</w:t>
+      </w:r>
+    </w:p>
+    <w:p>
+      <w:pPr>
+        <w:pStyle w:val="Default"/>
+        <w:spacing w:after="103"/>
+        <w:rPr>
+          <w:rFonts w:ascii="HY신명조" w:eastAsia="HY신명조" w:cs="굴림"/>
+        </w:rPr>
+      </w:pPr>
+      <w:r>
+        <w:rPr>
+          <w:rFonts w:ascii="HY신명조" w:eastAsia="HY신명조" w:cs="굴림"/>
+        </w:rPr>
+        <w:tab/>
+      </w:r>
+      <w:r>
+        <w:rPr>
+          <w:rFonts w:ascii="HY신명조" w:eastAsia="HY신명조" w:cs="굴림"/>
+        </w:rPr>
+        <w:tab/>
+      </w:r>
+      <w:r>
+        <w:rPr>
+          <w:rFonts w:ascii="HY신명조" w:eastAsia="HY신명조" w:cs="굴림"/>
+        </w:rPr>
+        <w:tab/>
+        <w:t xml:space="preserve">"push </w:t>
+      </w:r>
+      <w:r>
+        <w:rPr>
+          <w:rFonts w:ascii="HY신명조" w:eastAsia="HY신명조" w:cs="굴림"/>
+        </w:rPr>
+        <w:tab/>
+        <w:t>4(%%ebp)\n"</w:t>
+      </w:r>
+    </w:p>
+    <w:p>
+      <w:pPr>
+        <w:pStyle w:val="Default"/>
+        <w:spacing w:after="103"/>
+        <w:rPr>
+          <w:rFonts w:ascii="HY신명조" w:eastAsia="HY신명조" w:cs="굴림"/>
+        </w:rPr>
+      </w:pPr>
+      <w:r>
+        <w:rPr>
+          <w:rFonts w:ascii="HY신명조" w:eastAsia="HY신명조" w:cs="굴림"/>
+        </w:rPr>
+        <w:tab/>
+      </w:r>
+      <w:r>
+        <w:rPr>
+          <w:rFonts w:ascii="HY신명조" w:eastAsia="HY신명조" w:cs="굴림"/>
+        </w:rPr>
+        <w:tab/>
+      </w:r>
+      <w:r>
+        <w:rPr>
+          <w:rFonts w:ascii="HY신명조" w:eastAsia="HY신명조" w:cs="굴림"/>
+        </w:rPr>
+        <w:tab/>
+        <w:t xml:space="preserve">"push </w:t>
+      </w:r>
+      <w:r>
+        <w:rPr>
+          <w:rFonts w:ascii="HY신명조" w:eastAsia="HY신명조" w:cs="굴림"/>
+        </w:rPr>
+        <w:tab/>
+        <w:t>0(%%ebp)\n"</w:t>
+      </w:r>
+    </w:p>
+    <w:p>
+      <w:pPr>
+        <w:pStyle w:val="Default"/>
+        <w:spacing w:after="103"/>
+        <w:rPr>
+          <w:rFonts w:ascii="HY신명조" w:eastAsia="HY신명조" w:cs="굴림"/>
+        </w:rPr>
+      </w:pPr>
+      <w:r>
+        <w:rPr>
+          <w:rFonts w:ascii="HY신명조" w:eastAsia="HY신명조" w:cs="굴림"/>
+        </w:rPr>
+        <w:tab/>
+      </w:r>
+      <w:r>
+        <w:rPr>
+          <w:rFonts w:ascii="HY신명조" w:eastAsia="HY신명조" w:cs="굴림"/>
+        </w:rPr>
+        <w:tab/>
+      </w:r>
+      <w:r>
+        <w:rPr>
+          <w:rFonts w:ascii="HY신명조" w:eastAsia="HY신명조" w:cs="굴림"/>
+        </w:rPr>
+        <w:tab/>
+        <w:t xml:space="preserve">"mov </w:t>
+      </w:r>
+      <w:r>
+        <w:rPr>
+          <w:rFonts w:ascii="HY신명조" w:eastAsia="HY신명조" w:cs="굴림"/>
+        </w:rPr>
+        <w:tab/>
+        <w:t>%%esp, %%ebp\n"</w:t>
+      </w:r>
+    </w:p>
+    <w:p>
+      <w:pPr>
+        <w:pStyle w:val="Default"/>
+        <w:spacing w:after="103"/>
+        <w:rPr>
+          <w:rFonts w:ascii="HY신명조" w:eastAsia="HY신명조" w:cs="굴림"/>
+        </w:rPr>
+      </w:pPr>
+      <w:r>
+        <w:rPr>
+          <w:rFonts w:ascii="HY신명조" w:eastAsia="HY신명조" w:cs="굴림"/>
+        </w:rPr>
+        <w:tab/>
+      </w:r>
+      <w:r>
+        <w:rPr>
+          <w:rFonts w:ascii="HY신명조" w:eastAsia="HY신명조" w:cs="굴림"/>
+        </w:rPr>
+        <w:tab/>
+      </w:r>
+      <w:r>
+        <w:rPr>
+          <w:rFonts w:ascii="HY신명조" w:eastAsia="HY신명조" w:cs="굴림"/>
+        </w:rPr>
+        <w:tab/>
+        <w:t>"resume_point:\n"</w:t>
+      </w:r>
+    </w:p>
+    <w:p>
+      <w:pPr>
+        <w:pStyle w:val="Default"/>
+        <w:spacing w:after="103"/>
+        <w:rPr>
+          <w:rFonts w:ascii="HY신명조" w:eastAsia="HY신명조" w:cs="굴림"/>
+        </w:rPr>
+      </w:pPr>
+      <w:r>
+        <w:rPr>
+          <w:rFonts w:ascii="HY신명조" w:eastAsia="HY신명조" w:cs="굴림"/>
+        </w:rPr>
+        <w:tab/>
+      </w:r>
+      <w:r>
+        <w:rPr>
+          <w:rFonts w:ascii="HY신명조" w:eastAsia="HY신명조" w:cs="굴림"/>
+        </w:rPr>
+        <w:tab/>
+      </w:r>
+      <w:r>
+        <w:rPr>
+          <w:rFonts w:ascii="HY신명조" w:eastAsia="HY신명조" w:cs="굴림"/>
+        </w:rPr>
+        <w:tab/>
+        <w:t>"leave\n"</w:t>
+      </w:r>
+    </w:p>
+    <w:p>
+      <w:pPr>
+        <w:pStyle w:val="Default"/>
+        <w:spacing w:after="103"/>
+        <w:rPr>
+          <w:rFonts w:ascii="HY신명조" w:eastAsia="HY신명조" w:cs="굴림"/>
+        </w:rPr>
+      </w:pPr>
+      <w:r>
+        <w:rPr>
+          <w:rFonts w:ascii="HY신명조" w:eastAsia="HY신명조" w:cs="굴림"/>
+        </w:rPr>
+        <w:tab/>
+      </w:r>
+      <w:r>
+        <w:rPr>
+          <w:rFonts w:ascii="HY신명조" w:eastAsia="HY신명조" w:cs="굴림"/>
+        </w:rPr>
+        <w:tab/>
+      </w:r>
+      <w:r>
+        <w:rPr>
+          <w:rFonts w:ascii="HY신명조" w:eastAsia="HY신명조" w:cs="굴림"/>
+        </w:rPr>
+        <w:tab/>
+        <w:t>"ret\n"</w:t>
+      </w:r>
+    </w:p>
+    <w:p>
+      <w:pPr>
+        <w:pStyle w:val="Default"/>
+        <w:spacing w:after="103"/>
+        <w:rPr>
+          <w:rFonts w:ascii="HY신명조" w:eastAsia="HY신명조" w:cs="굴림"/>
+        </w:rPr>
+      </w:pPr>
+      <w:r>
+        <w:rPr>
+          <w:rFonts w:ascii="HY신명조" w:eastAsia="HY신명조" w:cs="굴림"/>
+        </w:rPr>
+        <w:tab/>
+      </w:r>
+      <w:r>
+        <w:rPr>
+          <w:rFonts w:ascii="HY신명조" w:eastAsia="HY신명조" w:cs="굴림"/>
+        </w:rPr>
+        <w:tab/>
+      </w:r>
+      <w:r>
+        <w:rPr>
+          <w:rFonts w:ascii="HY신명조" w:eastAsia="HY신명조" w:cs="굴림"/>
+        </w:rPr>
+        <w:tab/>
+        <w:t>::</w:t>
+      </w:r>
+    </w:p>
+    <w:p>
+      <w:pPr>
+        <w:pStyle w:val="Default"/>
+        <w:spacing w:after="103"/>
+        <w:jc w:val="both"/>
+        <w:rPr>
+          <w:rFonts w:ascii="HY신명조" w:eastAsia="HY신명조" w:cs="굴림" w:hint="eastAsia"/>
+        </w:rPr>
+      </w:pPr>
+      <w:r>
+        <w:rPr>
+          <w:rFonts w:ascii="HY신명조" w:eastAsia="HY신명조" w:cs="굴림"/>
+        </w:rPr>
+        <w:tab/>
+      </w:r>
+      <w:r>
+        <w:rPr>
+          <w:rFonts w:ascii="HY신명조" w:eastAsia="HY신명조" w:cs="굴림"/>
+        </w:rPr>
+        <w:tab/>
+        <w:t>);</w:t>
+      </w:r>
+    </w:p>
+    <w:p>
+      <w:pPr>
+        <w:pStyle w:val="Default"/>
+        <w:spacing w:after="103"/>
         <w:ind w:firstLineChars="100" w:firstLine="240"/>
         <w:jc w:val="both"/>
         <w:rPr>
@@ -487,69 +1560,27 @@
       </w:pPr>
       <w:r>
         <w:rPr>
-          <w:noProof/>
-        </w:rPr>
-        <w:drawing>
-          <wp:anchor distT="0" distB="0" distL="114300" distR="114300" simplePos="0" relativeHeight="251659264" behindDoc="0" locked="0" layoutInCell="1" allowOverlap="1" wp14:anchorId="4FF20F5F">
-            <wp:simplePos x="0" y="0"/>
-            <wp:positionH relativeFrom="column">
-              <wp:posOffset>-77470</wp:posOffset>
-            </wp:positionH>
-            <wp:positionV relativeFrom="paragraph">
-              <wp:posOffset>52070</wp:posOffset>
-            </wp:positionV>
-            <wp:extent cx="1960245" cy="1816100"/>
-            <wp:effectExtent l="0" t="0" r="1905" b="0"/>
-            <wp:wrapSquare wrapText="bothSides"/>
-            <wp:docPr id="2" name="그림 2"/>
-            <wp:cNvGraphicFramePr>
-              <a:graphicFrameLocks xmlns:a="http://schemas.openxmlformats.org/drawingml/2006/main" noChangeAspect="1"/>
-            </wp:cNvGraphicFramePr>
-            <a:graphic xmlns:a="http://schemas.openxmlformats.org/drawingml/2006/main">
-              <a:graphicData uri="http://schemas.openxmlformats.org/drawingml/2006/picture">
-                <pic:pic xmlns:pic="http://schemas.openxmlformats.org/drawingml/2006/picture">
-                  <pic:nvPicPr>
-                    <pic:cNvPr id="1" name=""/>
-                    <pic:cNvPicPr/>
-                  </pic:nvPicPr>
-                  <pic:blipFill>
-                    <a:blip r:embed="rId8">
-                      <a:extLst>
-                        <a:ext uri="{28A0092B-C50C-407E-A947-70E740481C1C}">
-                          <a14:useLocalDpi xmlns:a14="http://schemas.microsoft.com/office/drawing/2010/main" val="0"/>
-                        </a:ext>
-                      </a:extLst>
-                    </a:blip>
-                    <a:stretch>
-                      <a:fillRect/>
-                    </a:stretch>
-                  </pic:blipFill>
-                  <pic:spPr>
-                    <a:xfrm>
-                      <a:off x="0" y="0"/>
-                      <a:ext cx="1960245" cy="1816100"/>
-                    </a:xfrm>
-                    <a:prstGeom prst="rect">
-                      <a:avLst/>
-                    </a:prstGeom>
-                  </pic:spPr>
-                </pic:pic>
-              </a:graphicData>
-            </a:graphic>
-            <wp14:sizeRelH relativeFrom="margin">
-              <wp14:pctWidth>0</wp14:pctWidth>
-            </wp14:sizeRelH>
-            <wp14:sizeRelV relativeFrom="margin">
-              <wp14:pctHeight>0</wp14:pctHeight>
-            </wp14:sizeRelV>
-          </wp:anchor>
-        </w:drawing>
-      </w:r>
-      <w:r>
-        <w:rPr>
-          <w:rFonts w:ascii="HY신명조" w:eastAsia="HY신명조" w:cs="굴림" w:hint="eastAsia"/>
-        </w:rPr>
-        <w:t>모든 레지스터를 스택에 푸쉬한다.</w:t>
+          <w:rFonts w:ascii="HY신명조" w:eastAsia="HY신명조" w:cs="굴림" w:hint="eastAsia"/>
+        </w:rPr>
+        <w:t>현재 컨텍스트</w:t>
+      </w:r>
+      <w:r>
+        <w:rPr>
+          <w:rFonts w:ascii="HY신명조" w:eastAsia="HY신명조" w:cs="굴림" w:hint="eastAsia"/>
+        </w:rPr>
+        <w:t>를 스택에 푸쉬</w:t>
+      </w:r>
+      <w:r>
+        <w:rPr>
+          <w:rFonts w:ascii="HY신명조" w:eastAsia="HY신명조" w:cs="굴림" w:hint="eastAsia"/>
+        </w:rPr>
+        <w:t>하는 함수이다</w:t>
+      </w:r>
+      <w:r>
+        <w:rPr>
+          <w:rFonts w:ascii="HY신명조" w:eastAsia="HY신명조" w:cs="굴림" w:hint="eastAsia"/>
+        </w:rPr>
+        <w:t>.</w:t>
       </w:r>
       <w:r>
         <w:rPr>
@@ -591,7 +1622,7 @@
         <w:rPr>
           <w:rFonts w:ascii="HY신명조" w:eastAsia="HY신명조" w:cs="굴림"/>
         </w:rPr>
-        <w:t xml:space="preserve">. </w:t>
+        <w:t>.</w:t>
       </w:r>
       <w:r>
         <w:rPr>
@@ -687,7 +1718,7 @@
         <w:rPr>
           <w:rFonts w:ascii="HY신명조" w:eastAsia="HY신명조" w:cs="굴림" w:hint="eastAsia"/>
         </w:rPr>
-        <w:t xml:space="preserve">해야 하기 때문에 리턴값인 </w:t>
+        <w:t xml:space="preserve">해야 하기 때문에 </w:t>
       </w:r>
       <w:r>
         <w:rPr>
@@ -721,15 +1752,29 @@
       </w:r>
       <w:r>
         <w:rPr>
-          <w:rFonts w:ascii="HY신명조" w:eastAsia="HY신명조" w:cs="굴림"/>
-        </w:rPr>
-        <w:t xml:space="preserve">sp </w:t>
-      </w:r>
-      <w:r>
-        <w:rPr>
-          <w:rFonts w:ascii="HY신명조" w:eastAsia="HY신명조" w:cs="굴림" w:hint="eastAsia"/>
-        </w:rPr>
-        <w:t>값을 마음대로 조종할 수 있다</w:t>
+          <w:rFonts w:ascii="HY신명조" w:eastAsia="HY신명조" w:cs="굴림" w:hint="eastAsia"/>
+        </w:rPr>
+        <w:t>리턴</w:t>
+      </w:r>
+      <w:r>
+        <w:rPr>
+          <w:rFonts w:ascii="HY신명조" w:eastAsia="HY신명조" w:cs="굴림" w:hint="eastAsia"/>
+        </w:rPr>
+        <w:t xml:space="preserve">값을 마음대로 </w:t>
+      </w:r>
+      <w:r>
+        <w:rPr>
+          <w:rFonts w:ascii="HY신명조" w:eastAsia="HY신명조" w:cs="굴림" w:hint="eastAsia"/>
+        </w:rPr>
+        <w:t xml:space="preserve">컨트롤 </w:t>
+      </w:r>
+      <w:bookmarkStart w:id="0" w:name="_GoBack"/>
+      <w:bookmarkEnd w:id="0"/>
+      <w:r>
+        <w:rPr>
+          <w:rFonts w:ascii="HY신명조" w:eastAsia="HY신명조" w:cs="굴림" w:hint="eastAsia"/>
+        </w:rPr>
+        <w:t>할 수 있다</w:t>
       </w:r>
       <w:r>
         <w:rPr>
@@ -1290,8 +2335,6 @@
           <w:rFonts w:ascii="HY신명조" w:eastAsia="HY신명조" w:cs="굴림"/>
         </w:rPr>
       </w:pPr>
-      <w:bookmarkStart w:id="0" w:name="_GoBack"/>
-      <w:bookmarkEnd w:id="0"/>
     </w:p>
     <w:p>
       <w:pPr>
@@ -1362,7 +2405,7 @@
                     <pic:cNvPicPr/>
                   </pic:nvPicPr>
                   <pic:blipFill>
-                    <a:blip r:embed="rId9"/>
+                    <a:blip r:embed="rId7"/>
                     <a:stretch>
                       <a:fillRect/>
                     </a:stretch>
@@ -1384,12 +2427,12 @@
       </w:r>
     </w:p>
     <w:sectPr>
-      <w:headerReference w:type="even" r:id="rId10"/>
-      <w:headerReference w:type="default" r:id="rId11"/>
-      <w:footerReference w:type="even" r:id="rId12"/>
-      <w:footerReference w:type="default" r:id="rId13"/>
-      <w:headerReference w:type="first" r:id="rId14"/>
-      <w:footerReference w:type="first" r:id="rId15"/>
+      <w:headerReference w:type="even" r:id="rId8"/>
+      <w:headerReference w:type="default" r:id="rId9"/>
+      <w:footerReference w:type="even" r:id="rId10"/>
+      <w:footerReference w:type="default" r:id="rId11"/>
+      <w:headerReference w:type="first" r:id="rId12"/>
+      <w:footerReference w:type="first" r:id="rId13"/>
       <w:pgSz w:w="11906" w:h="16838" w:code="9"/>
       <w:pgMar w:top="1440" w:right="1440" w:bottom="1440" w:left="1701" w:header="720" w:footer="720" w:gutter="0"/>
       <w:cols w:space="720"/>

--- a/project2/project2-2014-17952-정재철.docx
+++ b/project2/project2-2014-17952-정재철.docx
@@ -343,7 +343,7 @@
         <w:spacing w:after="103"/>
         <w:jc w:val="both"/>
         <w:rPr>
-          <w:rFonts w:ascii="HY신명조" w:eastAsia="HY신명조" w:cs="굴림" w:hint="eastAsia"/>
+          <w:rFonts w:ascii="HY신명조" w:eastAsia="HY신명조" w:cs="굴림"/>
         </w:rPr>
       </w:pPr>
       <w:r>
@@ -841,7 +841,7 @@
         <w:spacing w:after="103"/>
         <w:jc w:val="both"/>
         <w:rPr>
-          <w:rFonts w:ascii="HY신명조" w:eastAsia="HY신명조" w:cs="굴림" w:hint="eastAsia"/>
+          <w:rFonts w:ascii="HY신명조" w:eastAsia="HY신명조" w:cs="굴림"/>
         </w:rPr>
       </w:pPr>
     </w:p>
@@ -1531,7 +1531,7 @@
         <w:spacing w:after="103"/>
         <w:jc w:val="both"/>
         <w:rPr>
-          <w:rFonts w:ascii="HY신명조" w:eastAsia="HY신명조" w:cs="굴림" w:hint="eastAsia"/>
+          <w:rFonts w:ascii="HY신명조" w:eastAsia="HY신명조" w:cs="굴림"/>
         </w:rPr>
       </w:pPr>
       <w:r>
@@ -1768,8 +1768,6 @@
         </w:rPr>
         <w:t xml:space="preserve">컨트롤 </w:t>
       </w:r>
-      <w:bookmarkStart w:id="0" w:name="_GoBack"/>
-      <w:bookmarkEnd w:id="0"/>
       <w:r>
         <w:rPr>
           <w:rFonts w:ascii="HY신명조" w:eastAsia="HY신명조" w:cs="굴림" w:hint="eastAsia"/>
@@ -1881,17 +1879,54 @@
         <w:rPr>
           <w:rFonts w:ascii="HY신명조" w:eastAsia="HY신명조" w:cs="굴림" w:hint="eastAsia"/>
         </w:rPr>
-        <w:t xml:space="preserve">레디 큐에 이 태스크를 추가하기 위해서 </w:t>
-      </w:r>
-      <w:r>
-        <w:rPr>
-          <w:rFonts w:ascii="HY신명조" w:eastAsia="HY신명조" w:cs="굴림" w:hint="eastAsia"/>
-        </w:rPr>
-        <w:t xml:space="preserve">미리 구현되어진 </w:t>
-      </w:r>
-      <w:r>
-        <w:rPr>
-          <w:rFonts w:ascii="HY신명조" w:eastAsia="HY신명조" w:cs="굴림"/>
+        <w:t>레디 큐에 이 태스크를 추가하기 위해서</w:t>
+      </w:r>
+      <w:r>
+        <w:rPr>
+          <w:rFonts w:ascii="HY신명조" w:eastAsia="HY신명조" w:cs="굴림"/>
+        </w:rPr>
+        <w:t xml:space="preserve"> &lt;</w:t>
+      </w:r>
+      <w:r>
+        <w:rPr>
+          <w:rFonts w:ascii="HY신명조" w:eastAsia="HY신명조" w:cs="굴림" w:hint="eastAsia"/>
+        </w:rPr>
+        <w:t>c</w:t>
+      </w:r>
+      <w:r>
+        <w:rPr>
+          <w:rFonts w:ascii="HY신명조" w:eastAsia="HY신명조" w:cs="굴림"/>
+        </w:rPr>
+        <w:t>ore/common.c&gt;</w:t>
+      </w:r>
+      <w:r>
+        <w:rPr>
+          <w:rFonts w:ascii="HY신명조" w:eastAsia="HY신명조" w:cs="굴림" w:hint="eastAsia"/>
+        </w:rPr>
+        <w:t>에</w:t>
+      </w:r>
+      <w:r>
+        <w:rPr>
+          <w:rFonts w:ascii="HY신명조" w:eastAsia="HY신명조" w:cs="굴림" w:hint="eastAsia"/>
+        </w:rPr>
+        <w:t xml:space="preserve"> 구현</w:t>
+      </w:r>
+      <w:r>
+        <w:rPr>
+          <w:rFonts w:ascii="HY신명조" w:eastAsia="HY신명조" w:cs="굴림" w:hint="eastAsia"/>
+        </w:rPr>
+        <w:t>된</w:t>
+      </w:r>
+      <w:r>
+        <w:rPr>
+          <w:rFonts w:ascii="HY신명조" w:eastAsia="HY신명조" w:cs="굴림" w:hint="eastAsia"/>
+        </w:rPr>
+        <w:t xml:space="preserve"> </w:t>
+      </w:r>
+      <w:r>
+        <w:rPr>
+          <w:rFonts w:ascii="HY신명조" w:eastAsia="HY신명조" w:cs="굴림"/>
+          <w:color w:val="FF0000"/>
         </w:rPr>
         <w:t xml:space="preserve">_os_add_node_tail </w:t>
       </w:r>
@@ -1899,7 +1934,344 @@
         <w:rPr>
           <w:rFonts w:ascii="HY신명조" w:eastAsia="HY신명조" w:cs="굴림" w:hint="eastAsia"/>
         </w:rPr>
-        <w:t>함수를 사용했다.</w:t>
+        <w:t xml:space="preserve">함수를 </w:t>
+      </w:r>
+      <w:r>
+        <w:rPr>
+          <w:rFonts w:ascii="HY신명조" w:eastAsia="HY신명조" w:cs="굴림" w:hint="eastAsia"/>
+        </w:rPr>
+        <w:lastRenderedPageBreak/>
+        <w:t>사용했다.</w:t>
+      </w:r>
+    </w:p>
+    <w:p>
+      <w:pPr>
+        <w:pStyle w:val="Default"/>
+        <w:spacing w:after="103"/>
+        <w:ind w:firstLineChars="100" w:firstLine="240"/>
+        <w:jc w:val="both"/>
+        <w:rPr>
+          <w:rFonts w:ascii="HY신명조" w:eastAsia="HY신명조" w:cs="굴림"/>
+        </w:rPr>
+      </w:pPr>
+      <w:r>
+        <w:rPr>
+          <w:rFonts w:ascii="HY신명조" w:eastAsia="HY신명조" w:cs="굴림" w:hint="eastAsia"/>
+        </w:rPr>
+        <w:t>(참고)</w:t>
+      </w:r>
+      <w:r>
+        <w:rPr>
+          <w:rFonts w:ascii="HY신명조" w:eastAsia="HY신명조" w:cs="굴림"/>
+        </w:rPr>
+        <w:t xml:space="preserve"> _os_add_node_tail (</w:t>
+      </w:r>
+      <w:r>
+        <w:rPr>
+          <w:rFonts w:ascii="HY신명조" w:eastAsia="HY신명조" w:cs="굴림" w:hint="eastAsia"/>
+        </w:rPr>
+        <w:t>c</w:t>
+      </w:r>
+      <w:r>
+        <w:rPr>
+          <w:rFonts w:ascii="HY신명조" w:eastAsia="HY신명조" w:cs="굴림"/>
+        </w:rPr>
+        <w:t>ore/common.c)</w:t>
+      </w:r>
+    </w:p>
+    <w:p>
+      <w:pPr>
+        <w:pStyle w:val="Default"/>
+        <w:spacing w:after="103"/>
+        <w:ind w:firstLineChars="100" w:firstLine="240"/>
+        <w:rPr>
+          <w:rFonts w:ascii="HY신명조" w:eastAsia="HY신명조" w:cs="굴림"/>
+        </w:rPr>
+      </w:pPr>
+      <w:r>
+        <w:rPr>
+          <w:rFonts w:ascii="HY신명조" w:eastAsia="HY신명조" w:cs="굴림"/>
+        </w:rPr>
+        <w:tab/>
+        <w:t>if (*head) {</w:t>
+      </w:r>
+    </w:p>
+    <w:p>
+      <w:pPr>
+        <w:pStyle w:val="Default"/>
+        <w:spacing w:after="103"/>
+        <w:ind w:firstLineChars="100" w:firstLine="240"/>
+        <w:rPr>
+          <w:rFonts w:ascii="HY신명조" w:eastAsia="HY신명조" w:cs="굴림"/>
+        </w:rPr>
+      </w:pPr>
+      <w:r>
+        <w:rPr>
+          <w:rFonts w:ascii="HY신명조" w:eastAsia="HY신명조" w:cs="굴림"/>
+        </w:rPr>
+        <w:tab/>
+      </w:r>
+      <w:r>
+        <w:rPr>
+          <w:rFonts w:ascii="HY신명조" w:eastAsia="HY신명조" w:cs="굴림"/>
+        </w:rPr>
+        <w:tab/>
+        <w:t>new_node -&gt; previous = (*head) -&gt; previous;</w:t>
+      </w:r>
+    </w:p>
+    <w:p>
+      <w:pPr>
+        <w:pStyle w:val="Default"/>
+        <w:spacing w:after="103"/>
+        <w:ind w:firstLineChars="100" w:firstLine="240"/>
+        <w:rPr>
+          <w:rFonts w:ascii="HY신명조" w:eastAsia="HY신명조" w:cs="굴림"/>
+        </w:rPr>
+      </w:pPr>
+      <w:r>
+        <w:rPr>
+          <w:rFonts w:ascii="HY신명조" w:eastAsia="HY신명조" w:cs="굴림"/>
+        </w:rPr>
+        <w:tab/>
+      </w:r>
+      <w:r>
+        <w:rPr>
+          <w:rFonts w:ascii="HY신명조" w:eastAsia="HY신명조" w:cs="굴림"/>
+        </w:rPr>
+        <w:tab/>
+        <w:t>(new_node -&gt; previous) -&gt; next = new_node;</w:t>
+      </w:r>
+    </w:p>
+    <w:p>
+      <w:pPr>
+        <w:pStyle w:val="Default"/>
+        <w:spacing w:after="103"/>
+        <w:ind w:firstLineChars="100" w:firstLine="240"/>
+        <w:rPr>
+          <w:rFonts w:ascii="HY신명조" w:eastAsia="HY신명조" w:cs="굴림"/>
+        </w:rPr>
+      </w:pPr>
+      <w:r>
+        <w:rPr>
+          <w:rFonts w:ascii="HY신명조" w:eastAsia="HY신명조" w:cs="굴림"/>
+        </w:rPr>
+        <w:tab/>
+      </w:r>
+      <w:r>
+        <w:rPr>
+          <w:rFonts w:ascii="HY신명조" w:eastAsia="HY신명조" w:cs="굴림"/>
+        </w:rPr>
+        <w:tab/>
+        <w:t>new_node -&gt; next = (*head);</w:t>
+      </w:r>
+    </w:p>
+    <w:p>
+      <w:pPr>
+        <w:pStyle w:val="Default"/>
+        <w:spacing w:after="103"/>
+        <w:ind w:firstLineChars="100" w:firstLine="240"/>
+        <w:rPr>
+          <w:rFonts w:ascii="HY신명조" w:eastAsia="HY신명조" w:cs="굴림"/>
+        </w:rPr>
+      </w:pPr>
+      <w:r>
+        <w:rPr>
+          <w:rFonts w:ascii="HY신명조" w:eastAsia="HY신명조" w:cs="굴림"/>
+        </w:rPr>
+        <w:tab/>
+      </w:r>
+      <w:r>
+        <w:rPr>
+          <w:rFonts w:ascii="HY신명조" w:eastAsia="HY신명조" w:cs="굴림"/>
+        </w:rPr>
+        <w:tab/>
+        <w:t>(new_node -&gt; next ) -&gt; previous = new_node;</w:t>
+      </w:r>
+    </w:p>
+    <w:p>
+      <w:pPr>
+        <w:pStyle w:val="Default"/>
+        <w:spacing w:after="103"/>
+        <w:ind w:firstLineChars="100" w:firstLine="240"/>
+        <w:rPr>
+          <w:rFonts w:ascii="HY신명조" w:eastAsia="HY신명조" w:cs="굴림"/>
+        </w:rPr>
+      </w:pPr>
+      <w:r>
+        <w:rPr>
+          <w:rFonts w:ascii="HY신명조" w:eastAsia="HY신명조" w:cs="굴림"/>
+        </w:rPr>
+        <w:tab/>
+        <w:t>} else {</w:t>
+      </w:r>
+    </w:p>
+    <w:p>
+      <w:pPr>
+        <w:pStyle w:val="Default"/>
+        <w:spacing w:after="103"/>
+        <w:ind w:firstLineChars="100" w:firstLine="240"/>
+        <w:rPr>
+          <w:rFonts w:ascii="HY신명조" w:eastAsia="HY신명조" w:cs="굴림"/>
+        </w:rPr>
+      </w:pPr>
+      <w:r>
+        <w:rPr>
+          <w:rFonts w:ascii="HY신명조" w:eastAsia="HY신명조" w:cs="굴림"/>
+        </w:rPr>
+        <w:tab/>
+      </w:r>
+      <w:r>
+        <w:rPr>
+          <w:rFonts w:ascii="HY신명조" w:eastAsia="HY신명조" w:cs="굴림"/>
+        </w:rPr>
+        <w:tab/>
+        <w:t>(*head) = new_node;</w:t>
+      </w:r>
+    </w:p>
+    <w:p>
+      <w:pPr>
+        <w:pStyle w:val="Default"/>
+        <w:spacing w:after="103"/>
+        <w:ind w:firstLineChars="100" w:firstLine="240"/>
+        <w:rPr>
+          <w:rFonts w:ascii="HY신명조" w:eastAsia="HY신명조" w:cs="굴림"/>
+        </w:rPr>
+      </w:pPr>
+      <w:r>
+        <w:rPr>
+          <w:rFonts w:ascii="HY신명조" w:eastAsia="HY신명조" w:cs="굴림"/>
+        </w:rPr>
+        <w:tab/>
+      </w:r>
+      <w:r>
+        <w:rPr>
+          <w:rFonts w:ascii="HY신명조" w:eastAsia="HY신명조" w:cs="굴림"/>
+        </w:rPr>
+        <w:tab/>
+        <w:t>new_node -&gt; previous = new_node;</w:t>
+      </w:r>
+    </w:p>
+    <w:p>
+      <w:pPr>
+        <w:pStyle w:val="Default"/>
+        <w:spacing w:after="103"/>
+        <w:ind w:firstLineChars="100" w:firstLine="240"/>
+        <w:rPr>
+          <w:rFonts w:ascii="HY신명조" w:eastAsia="HY신명조" w:cs="굴림"/>
+        </w:rPr>
+      </w:pPr>
+      <w:r>
+        <w:rPr>
+          <w:rFonts w:ascii="HY신명조" w:eastAsia="HY신명조" w:cs="굴림"/>
+        </w:rPr>
+        <w:tab/>
+      </w:r>
+      <w:r>
+        <w:rPr>
+          <w:rFonts w:ascii="HY신명조" w:eastAsia="HY신명조" w:cs="굴림"/>
+        </w:rPr>
+        <w:tab/>
+        <w:t>new_node -&gt; next = new_node;</w:t>
+      </w:r>
+    </w:p>
+    <w:p>
+      <w:pPr>
+        <w:pStyle w:val="Default"/>
+        <w:spacing w:after="103"/>
+        <w:ind w:firstLineChars="100" w:firstLine="240"/>
+        <w:jc w:val="both"/>
+        <w:rPr>
+          <w:rFonts w:ascii="HY신명조" w:eastAsia="HY신명조" w:cs="굴림"/>
+        </w:rPr>
+      </w:pPr>
+      <w:r>
+        <w:rPr>
+          <w:rFonts w:ascii="HY신명조" w:eastAsia="HY신명조" w:cs="굴림"/>
+        </w:rPr>
+        <w:tab/>
+        <w:t>}</w:t>
+      </w:r>
+    </w:p>
+    <w:p>
+      <w:pPr>
+        <w:pStyle w:val="Default"/>
+        <w:spacing w:after="103"/>
+        <w:ind w:firstLineChars="100" w:firstLine="240"/>
+        <w:jc w:val="both"/>
+        <w:rPr>
+          <w:rFonts w:ascii="HY신명조" w:eastAsia="HY신명조" w:cs="굴림"/>
+        </w:rPr>
+      </w:pPr>
+    </w:p>
+    <w:p>
+      <w:pPr>
+        <w:pStyle w:val="Default"/>
+        <w:spacing w:after="103"/>
+        <w:ind w:firstLineChars="100" w:firstLine="240"/>
+        <w:jc w:val="both"/>
+        <w:rPr>
+          <w:rFonts w:ascii="HY신명조" w:eastAsia="HY신명조" w:cs="굴림" w:hint="eastAsia"/>
+        </w:rPr>
+      </w:pPr>
+      <w:r>
+        <w:rPr>
+          <w:rFonts w:ascii="HY신명조" w:eastAsia="HY신명조" w:cs="굴림" w:hint="eastAsia"/>
+        </w:rPr>
+        <w:t>이 함수는 레디 큐</w:t>
+      </w:r>
+      <w:r>
+        <w:rPr>
+          <w:rFonts w:ascii="HY신명조" w:eastAsia="HY신명조" w:cs="굴림" w:hint="eastAsia"/>
+        </w:rPr>
+        <w:t>의 마지막 노드에 새로운 노드를 추가하는데,</w:t>
+      </w:r>
+      <w:r>
+        <w:rPr>
+          <w:rFonts w:ascii="HY신명조" w:eastAsia="HY신명조" w:cs="굴림" w:hint="eastAsia"/>
+        </w:rPr>
+        <w:t xml:space="preserve"> </w:t>
+      </w:r>
+      <w:r>
+        <w:rPr>
+          <w:rFonts w:ascii="HY신명조" w:eastAsia="HY신명조" w:cs="굴림" w:hint="eastAsia"/>
+        </w:rPr>
+        <w:t xml:space="preserve">레디 큐가 </w:t>
+      </w:r>
+      <w:r>
+        <w:rPr>
+          <w:rFonts w:ascii="HY신명조" w:eastAsia="HY신명조" w:cs="굴림"/>
+        </w:rPr>
+        <w:t>Circular</w:t>
+      </w:r>
+      <w:r>
+        <w:rPr>
+          <w:rFonts w:ascii="HY신명조" w:eastAsia="HY신명조" w:cs="굴림" w:hint="eastAsia"/>
+        </w:rPr>
+        <w:t xml:space="preserve">하고 헤드의 </w:t>
+      </w:r>
+      <w:r>
+        <w:rPr>
+          <w:rFonts w:ascii="HY신명조" w:eastAsia="HY신명조" w:cs="굴림"/>
+        </w:rPr>
+        <w:t>previous</w:t>
+      </w:r>
+      <w:r>
+        <w:rPr>
+          <w:rFonts w:ascii="HY신명조" w:eastAsia="HY신명조" w:cs="굴림" w:hint="eastAsia"/>
+        </w:rPr>
+        <w:t xml:space="preserve">가 마지막 노드를 가리키고 마지막 노드의 </w:t>
+      </w:r>
+      <w:r>
+        <w:rPr>
+          <w:rFonts w:ascii="HY신명조" w:eastAsia="HY신명조" w:cs="굴림"/>
+        </w:rPr>
+        <w:t>next</w:t>
+      </w:r>
+      <w:r>
+        <w:rPr>
+          <w:rFonts w:ascii="HY신명조" w:eastAsia="HY신명조" w:cs="굴림" w:hint="eastAsia"/>
+        </w:rPr>
+        <w:t>가 헤드를 가리키게 만든다.</w:t>
       </w:r>
     </w:p>
     <w:p>
@@ -2068,11 +2440,30 @@
         <w:rPr>
           <w:rFonts w:ascii="HY신명조" w:eastAsia="HY신명조" w:cs="굴림" w:hint="eastAsia"/>
         </w:rPr>
-        <w:t xml:space="preserve">그리고 레디 큐에서 제거하기 위하여 미리 구현된 </w:t>
-      </w:r>
-      <w:r>
-        <w:rPr>
-          <w:rFonts w:ascii="HY신명조" w:eastAsia="HY신명조" w:cs="굴림"/>
+        <w:t xml:space="preserve">그리고 레디 큐에서 제거하기 위하여 </w:t>
+      </w:r>
+      <w:r>
+        <w:rPr>
+          <w:rFonts w:ascii="HY신명조" w:eastAsia="HY신명조" w:cs="굴림" w:hint="eastAsia"/>
+        </w:rPr>
+        <w:t>&lt;c</w:t>
+      </w:r>
+      <w:r>
+        <w:rPr>
+          <w:rFonts w:ascii="HY신명조" w:eastAsia="HY신명조" w:cs="굴림"/>
+        </w:rPr>
+        <w:t>ore/common.c&gt;</w:t>
+      </w:r>
+      <w:r>
+        <w:rPr>
+          <w:rFonts w:ascii="HY신명조" w:eastAsia="HY신명조" w:cs="굴림" w:hint="eastAsia"/>
+        </w:rPr>
+        <w:t xml:space="preserve">에 구현이 주어진 </w:t>
+      </w:r>
+      <w:r>
+        <w:rPr>
+          <w:rFonts w:ascii="HY신명조" w:eastAsia="HY신명조" w:cs="굴림"/>
+          <w:color w:val="FF0000"/>
         </w:rPr>
         <w:t xml:space="preserve">_os_remove_node </w:t>
       </w:r>
@@ -2080,8 +2471,376 @@
         <w:rPr>
           <w:rFonts w:ascii="HY신명조" w:eastAsia="HY신명조" w:cs="굴림" w:hint="eastAsia"/>
         </w:rPr>
-        <w:t>함수를 사용했다..</w:t>
-      </w:r>
+        <w:t>함수를 사용했다.</w:t>
+      </w:r>
+    </w:p>
+    <w:p>
+      <w:pPr>
+        <w:pStyle w:val="Default"/>
+        <w:spacing w:after="103"/>
+        <w:jc w:val="both"/>
+        <w:rPr>
+          <w:rFonts w:ascii="HY신명조" w:eastAsia="HY신명조" w:cs="굴림"/>
+        </w:rPr>
+      </w:pPr>
+    </w:p>
+    <w:p>
+      <w:pPr>
+        <w:pStyle w:val="Default"/>
+        <w:spacing w:after="103"/>
+        <w:jc w:val="both"/>
+        <w:rPr>
+          <w:rFonts w:ascii="HY신명조" w:eastAsia="HY신명조" w:cs="굴림"/>
+        </w:rPr>
+      </w:pPr>
+      <w:r>
+        <w:rPr>
+          <w:rFonts w:ascii="HY신명조" w:eastAsia="HY신명조" w:cs="굴림" w:hint="eastAsia"/>
+        </w:rPr>
+        <w:t>(참고)</w:t>
+      </w:r>
+      <w:r>
+        <w:rPr>
+          <w:rFonts w:ascii="HY신명조" w:eastAsia="HY신명조" w:cs="굴림"/>
+        </w:rPr>
+        <w:t xml:space="preserve"> _os_remove_node (core/common.c)</w:t>
+      </w:r>
+    </w:p>
+    <w:p>
+      <w:pPr>
+        <w:pStyle w:val="Default"/>
+        <w:spacing w:after="103"/>
+        <w:rPr>
+          <w:rFonts w:ascii="HY신명조" w:eastAsia="HY신명조" w:cs="굴림" w:hint="eastAsia"/>
+        </w:rPr>
+      </w:pPr>
+      <w:r>
+        <w:rPr>
+          <w:rFonts w:ascii="HY신명조" w:eastAsia="HY신명조" w:cs="굴림"/>
+        </w:rPr>
+        <w:tab/>
+        <w:t>if (node-&gt;next == NULL || node-&gt;previous == NULL) return 0;</w:t>
+      </w:r>
+    </w:p>
+    <w:p>
+      <w:pPr>
+        <w:pStyle w:val="Default"/>
+        <w:spacing w:after="103"/>
+        <w:rPr>
+          <w:rFonts w:ascii="HY신명조" w:eastAsia="HY신명조" w:cs="굴림"/>
+        </w:rPr>
+      </w:pPr>
+      <w:r>
+        <w:rPr>
+          <w:rFonts w:ascii="HY신명조" w:eastAsia="HY신명조" w:cs="굴림"/>
+        </w:rPr>
+        <w:tab/>
+        <w:t>if (node -&gt; next == node) {</w:t>
+      </w:r>
+    </w:p>
+    <w:p>
+      <w:pPr>
+        <w:pStyle w:val="Default"/>
+        <w:spacing w:after="103"/>
+        <w:rPr>
+          <w:rFonts w:ascii="HY신명조" w:eastAsia="HY신명조" w:cs="굴림"/>
+        </w:rPr>
+      </w:pPr>
+      <w:r>
+        <w:rPr>
+          <w:rFonts w:ascii="HY신명조" w:eastAsia="HY신명조" w:cs="굴림"/>
+        </w:rPr>
+        <w:tab/>
+      </w:r>
+      <w:r>
+        <w:rPr>
+          <w:rFonts w:ascii="HY신명조" w:eastAsia="HY신명조" w:cs="굴림"/>
+        </w:rPr>
+        <w:tab/>
+        <w:t>(*head) = NULL;</w:t>
+      </w:r>
+    </w:p>
+    <w:p>
+      <w:pPr>
+        <w:pStyle w:val="Default"/>
+        <w:spacing w:after="103"/>
+        <w:rPr>
+          <w:rFonts w:ascii="HY신명조" w:eastAsia="HY신명조" w:cs="굴림"/>
+        </w:rPr>
+      </w:pPr>
+      <w:r>
+        <w:rPr>
+          <w:rFonts w:ascii="HY신명조" w:eastAsia="HY신명조" w:cs="굴림"/>
+        </w:rPr>
+        <w:tab/>
+        <w:t>} else {</w:t>
+      </w:r>
+    </w:p>
+    <w:p>
+      <w:pPr>
+        <w:pStyle w:val="Default"/>
+        <w:spacing w:after="103"/>
+        <w:rPr>
+          <w:rFonts w:ascii="HY신명조" w:eastAsia="HY신명조" w:cs="굴림"/>
+        </w:rPr>
+      </w:pPr>
+      <w:r>
+        <w:rPr>
+          <w:rFonts w:ascii="HY신명조" w:eastAsia="HY신명조" w:cs="굴림"/>
+        </w:rPr>
+        <w:tab/>
+      </w:r>
+      <w:r>
+        <w:rPr>
+          <w:rFonts w:ascii="HY신명조" w:eastAsia="HY신명조" w:cs="굴림"/>
+        </w:rPr>
+        <w:tab/>
+        <w:t>(node -&gt; previous) -&gt; next = node -&gt; next;</w:t>
+      </w:r>
+    </w:p>
+    <w:p>
+      <w:pPr>
+        <w:pStyle w:val="Default"/>
+        <w:spacing w:after="103"/>
+        <w:rPr>
+          <w:rFonts w:ascii="HY신명조" w:eastAsia="HY신명조" w:cs="굴림"/>
+        </w:rPr>
+      </w:pPr>
+      <w:r>
+        <w:rPr>
+          <w:rFonts w:ascii="HY신명조" w:eastAsia="HY신명조" w:cs="굴림"/>
+        </w:rPr>
+        <w:tab/>
+      </w:r>
+      <w:r>
+        <w:rPr>
+          <w:rFonts w:ascii="HY신명조" w:eastAsia="HY신명조" w:cs="굴림"/>
+        </w:rPr>
+        <w:tab/>
+        <w:t>(node -&gt; next) -&gt; previous = node -&gt; previous;</w:t>
+      </w:r>
+    </w:p>
+    <w:p>
+      <w:pPr>
+        <w:pStyle w:val="Default"/>
+        <w:spacing w:after="103"/>
+        <w:rPr>
+          <w:rFonts w:ascii="HY신명조" w:eastAsia="HY신명조" w:cs="굴림"/>
+        </w:rPr>
+      </w:pPr>
+      <w:r>
+        <w:rPr>
+          <w:rFonts w:ascii="HY신명조" w:eastAsia="HY신명조" w:cs="굴림"/>
+        </w:rPr>
+        <w:tab/>
+      </w:r>
+      <w:r>
+        <w:rPr>
+          <w:rFonts w:ascii="HY신명조" w:eastAsia="HY신명조" w:cs="굴림"/>
+        </w:rPr>
+        <w:tab/>
+        <w:t>if (node == *head) {</w:t>
+      </w:r>
+    </w:p>
+    <w:p>
+      <w:pPr>
+        <w:pStyle w:val="Default"/>
+        <w:spacing w:after="103"/>
+        <w:rPr>
+          <w:rFonts w:ascii="HY신명조" w:eastAsia="HY신명조" w:cs="굴림"/>
+        </w:rPr>
+      </w:pPr>
+      <w:r>
+        <w:rPr>
+          <w:rFonts w:ascii="HY신명조" w:eastAsia="HY신명조" w:cs="굴림"/>
+        </w:rPr>
+        <w:lastRenderedPageBreak/>
+        <w:tab/>
+      </w:r>
+      <w:r>
+        <w:rPr>
+          <w:rFonts w:ascii="HY신명조" w:eastAsia="HY신명조" w:cs="굴림"/>
+        </w:rPr>
+        <w:tab/>
+      </w:r>
+      <w:r>
+        <w:rPr>
+          <w:rFonts w:ascii="HY신명조" w:eastAsia="HY신명조" w:cs="굴림"/>
+        </w:rPr>
+        <w:tab/>
+        <w:t>*head = node -&gt; next;</w:t>
+      </w:r>
+    </w:p>
+    <w:p>
+      <w:pPr>
+        <w:pStyle w:val="Default"/>
+        <w:spacing w:after="103"/>
+        <w:rPr>
+          <w:rFonts w:ascii="HY신명조" w:eastAsia="HY신명조" w:cs="굴림"/>
+        </w:rPr>
+      </w:pPr>
+      <w:r>
+        <w:rPr>
+          <w:rFonts w:ascii="HY신명조" w:eastAsia="HY신명조" w:cs="굴림"/>
+        </w:rPr>
+        <w:tab/>
+      </w:r>
+      <w:r>
+        <w:rPr>
+          <w:rFonts w:ascii="HY신명조" w:eastAsia="HY신명조" w:cs="굴림"/>
+        </w:rPr>
+        <w:tab/>
+        <w:t>}</w:t>
+      </w:r>
+    </w:p>
+    <w:p>
+      <w:pPr>
+        <w:pStyle w:val="Default"/>
+        <w:spacing w:after="103"/>
+        <w:rPr>
+          <w:rFonts w:ascii="HY신명조" w:eastAsia="HY신명조" w:cs="굴림"/>
+        </w:rPr>
+      </w:pPr>
+      <w:r>
+        <w:rPr>
+          <w:rFonts w:ascii="HY신명조" w:eastAsia="HY신명조" w:cs="굴림"/>
+        </w:rPr>
+        <w:tab/>
+        <w:t>}</w:t>
+      </w:r>
+    </w:p>
+    <w:p>
+      <w:pPr>
+        <w:pStyle w:val="Default"/>
+        <w:spacing w:after="103"/>
+        <w:rPr>
+          <w:rFonts w:ascii="HY신명조" w:eastAsia="HY신명조" w:cs="굴림"/>
+        </w:rPr>
+      </w:pPr>
+      <w:r>
+        <w:rPr>
+          <w:rFonts w:ascii="HY신명조" w:eastAsia="HY신명조" w:cs="굴림"/>
+        </w:rPr>
+        <w:tab/>
+        <w:t>node-&gt;next = NULL;</w:t>
+      </w:r>
+    </w:p>
+    <w:p>
+      <w:pPr>
+        <w:pStyle w:val="Default"/>
+        <w:spacing w:after="103"/>
+        <w:rPr>
+          <w:rFonts w:ascii="HY신명조" w:eastAsia="HY신명조" w:cs="굴림" w:hint="eastAsia"/>
+        </w:rPr>
+      </w:pPr>
+      <w:r>
+        <w:rPr>
+          <w:rFonts w:ascii="HY신명조" w:eastAsia="HY신명조" w:cs="굴림"/>
+        </w:rPr>
+        <w:tab/>
+        <w:t>node-&gt;previous = NULL;</w:t>
+      </w:r>
+    </w:p>
+    <w:p>
+      <w:pPr>
+        <w:pStyle w:val="Default"/>
+        <w:spacing w:after="103"/>
+        <w:jc w:val="both"/>
+        <w:rPr>
+          <w:rFonts w:ascii="HY신명조" w:eastAsia="HY신명조" w:cs="굴림"/>
+        </w:rPr>
+      </w:pPr>
+      <w:r>
+        <w:rPr>
+          <w:rFonts w:ascii="HY신명조" w:eastAsia="HY신명조" w:cs="굴림"/>
+        </w:rPr>
+        <w:tab/>
+        <w:t>return 1;</w:t>
+      </w:r>
+    </w:p>
+    <w:p>
+      <w:pPr>
+        <w:pStyle w:val="Default"/>
+        <w:spacing w:after="103"/>
+        <w:jc w:val="both"/>
+        <w:rPr>
+          <w:rFonts w:ascii="HY신명조" w:eastAsia="HY신명조" w:cs="굴림"/>
+        </w:rPr>
+      </w:pPr>
+    </w:p>
+    <w:p>
+      <w:pPr>
+        <w:pStyle w:val="Default"/>
+        <w:spacing w:after="103"/>
+        <w:jc w:val="both"/>
+        <w:rPr>
+          <w:rFonts w:ascii="HY신명조" w:eastAsia="HY신명조" w:cs="굴림" w:hint="eastAsia"/>
+        </w:rPr>
+      </w:pPr>
+      <w:r>
+        <w:rPr>
+          <w:rFonts w:ascii="HY신명조" w:eastAsia="HY신명조" w:cs="굴림" w:hint="eastAsia"/>
+        </w:rPr>
+        <w:t xml:space="preserve"> 따라서 노드를 레디 큐에서 제거함을 뜻한다.</w:t>
+      </w:r>
+      <w:r>
+        <w:rPr>
+          <w:rFonts w:ascii="HY신명조" w:eastAsia="HY신명조" w:cs="굴림"/>
+        </w:rPr>
+        <w:t xml:space="preserve"> </w:t>
+      </w:r>
+      <w:r>
+        <w:rPr>
+          <w:rFonts w:ascii="HY신명조" w:eastAsia="HY신명조" w:cs="굴림" w:hint="eastAsia"/>
+        </w:rPr>
+        <w:t xml:space="preserve">제거된 노드의 특징은 </w:t>
+      </w:r>
+      <w:r>
+        <w:rPr>
+          <w:rFonts w:ascii="HY신명조" w:eastAsia="HY신명조" w:cs="굴림"/>
+        </w:rPr>
+        <w:t>next</w:t>
+      </w:r>
+      <w:r>
+        <w:rPr>
+          <w:rFonts w:ascii="HY신명조" w:eastAsia="HY신명조" w:cs="굴림" w:hint="eastAsia"/>
+        </w:rPr>
+        <w:t xml:space="preserve">와 </w:t>
+      </w:r>
+      <w:r>
+        <w:rPr>
+          <w:rFonts w:ascii="HY신명조" w:eastAsia="HY신명조" w:cs="굴림"/>
+        </w:rPr>
+        <w:t>previous</w:t>
+      </w:r>
+      <w:r>
+        <w:rPr>
+          <w:rFonts w:ascii="HY신명조" w:eastAsia="HY신명조" w:cs="굴림" w:hint="eastAsia"/>
+        </w:rPr>
+        <w:t xml:space="preserve">가 모두 </w:t>
+      </w:r>
+      <w:r>
+        <w:rPr>
+          <w:rFonts w:ascii="HY신명조" w:eastAsia="HY신명조" w:cs="굴림"/>
+        </w:rPr>
+        <w:t>NULL</w:t>
+      </w:r>
+      <w:r>
+        <w:rPr>
+          <w:rFonts w:ascii="HY신명조" w:eastAsia="HY신명조" w:cs="굴림" w:hint="eastAsia"/>
+        </w:rPr>
+        <w:t>이라는 것이다.</w:t>
+      </w:r>
+    </w:p>
+    <w:p>
+      <w:pPr>
+        <w:pStyle w:val="Default"/>
+        <w:spacing w:after="103"/>
+        <w:jc w:val="both"/>
+        <w:rPr>
+          <w:rFonts w:ascii="HY신명조" w:eastAsia="HY신명조" w:cs="굴림" w:hint="eastAsia"/>
+        </w:rPr>
+      </w:pPr>
     </w:p>
     <w:p>
       <w:pPr>
@@ -2098,27 +2857,48 @@
           <w:rFonts w:ascii="HY신명조" w:eastAsia="HY신명조" w:cs="굴림" w:hint="eastAsia"/>
           <w:color w:val="FF0000"/>
         </w:rPr>
-        <w:t xml:space="preserve"> 이 태스크의 컨텍스트를 복구한다.</w:t>
-      </w:r>
-    </w:p>
-    <w:p>
-      <w:pPr>
-        <w:pStyle w:val="Default"/>
-        <w:spacing w:after="103"/>
-        <w:jc w:val="both"/>
-        <w:rPr>
-          <w:rFonts w:ascii="HY신명조" w:eastAsia="HY신명조" w:cs="굴림"/>
-        </w:rPr>
-      </w:pPr>
-      <w:r>
-        <w:rPr>
-          <w:rFonts w:ascii="HY신명조" w:eastAsia="HY신명조" w:cs="굴림" w:hint="eastAsia"/>
-        </w:rPr>
         <w:t xml:space="preserve"> </w:t>
       </w:r>
       <w:r>
         <w:rPr>
           <w:rFonts w:ascii="HY신명조" w:eastAsia="HY신명조" w:cs="굴림"/>
+          <w:color w:val="FF0000"/>
+        </w:rPr>
+        <w:t xml:space="preserve"> </w:t>
+      </w:r>
+      <w:r>
+        <w:rPr>
+          <w:rFonts w:ascii="HY신명조" w:eastAsia="HY신명조" w:cs="굴림" w:hint="eastAsia"/>
+          <w:color w:val="FF0000"/>
+        </w:rPr>
+        <w:t>태스크의 컨텍스트를 복구</w:t>
+      </w:r>
+      <w:r>
+        <w:rPr>
+          <w:rFonts w:ascii="HY신명조" w:eastAsia="HY신명조" w:cs="굴림" w:hint="eastAsia"/>
+          <w:color w:val="FF0000"/>
+        </w:rPr>
+        <w:t>하는 과정</w:t>
+      </w:r>
+    </w:p>
+    <w:p>
+      <w:pPr>
+        <w:pStyle w:val="Default"/>
+        <w:spacing w:after="103"/>
+        <w:jc w:val="both"/>
+        <w:rPr>
+          <w:rFonts w:ascii="HY신명조" w:eastAsia="HY신명조" w:cs="굴림"/>
+        </w:rPr>
+      </w:pPr>
+      <w:r>
+        <w:rPr>
+          <w:rFonts w:ascii="HY신명조" w:eastAsia="HY신명조" w:cs="굴림" w:hint="eastAsia"/>
+        </w:rPr>
+        <w:t xml:space="preserve"> </w:t>
+      </w:r>
+      <w:r>
+        <w:rPr>
+          <w:rFonts w:ascii="HY신명조" w:eastAsia="HY신명조" w:cs="굴림"/>
         </w:rPr>
         <w:t xml:space="preserve">_os_restore_context </w:t>
       </w:r>
@@ -2258,7 +3038,21 @@
         <w:rPr>
           <w:rFonts w:ascii="HY신명조" w:eastAsia="HY신명조" w:cs="굴림" w:hint="eastAsia"/>
         </w:rPr>
-        <w:t>함수를 리턴)이 실행되는 것이다.</w:t>
+        <w:t>함수를 리턴</w:t>
+      </w:r>
+      <w:r>
+        <w:rPr>
+          <w:rFonts w:ascii="HY신명조" w:eastAsia="HY신명조" w:cs="굴림" w:hint="eastAsia"/>
+        </w:rPr>
+        <w:t>하는 줄</w:t>
+      </w:r>
+      <w:bookmarkStart w:id="0" w:name="_GoBack"/>
+      <w:bookmarkEnd w:id="0"/>
+      <w:r>
+        <w:rPr>
+          <w:rFonts w:ascii="HY신명조" w:eastAsia="HY신명조" w:cs="굴림" w:hint="eastAsia"/>
+        </w:rPr>
+        <w:t>)이 실행되는 것이다.</w:t>
       </w:r>
     </w:p>
     <w:p>
